--- a/withdraw-by-check/Check Withdraw Config Worksheet.docx
+++ b/withdraw-by-check/Check Withdraw Config Worksheet.docx
@@ -53,19 +53,24 @@
     <w:tbl>
       <w:tblPr>
         <w:tblStyle w:val="TableGrid"/>
-        <w:tblW w:w="0" w:type="auto"/>
+        <w:tblW w:w="9567" w:type="dxa"/>
         <w:tblLook w:val="04A0" w:firstRow="1" w:lastRow="0" w:firstColumn="1" w:lastColumn="0" w:noHBand="0" w:noVBand="1"/>
       </w:tblPr>
       <w:tblGrid>
-        <w:gridCol w:w="2305"/>
-        <w:gridCol w:w="3888"/>
-        <w:gridCol w:w="1207"/>
-        <w:gridCol w:w="1950"/>
+        <w:gridCol w:w="2458"/>
+        <w:gridCol w:w="3778"/>
+        <w:gridCol w:w="1412"/>
+        <w:gridCol w:w="1912"/>
+        <w:gridCol w:w="7"/>
       </w:tblGrid>
       <w:tr>
-        <w:tc>
-          <w:tcPr>
-            <w:tcW w:w="2329" w:type="dxa"/>
+        <w:trPr>
+          <w:gridAfter w:val="1"/>
+          <w:wAfter w:w="7" w:type="dxa"/>
+        </w:trPr>
+        <w:tc>
+          <w:tcPr>
+            <w:tcW w:w="2515" w:type="dxa"/>
             <w:vAlign w:val="center"/>
           </w:tcPr>
           <w:p>
@@ -86,7 +91,7 @@
         </w:tc>
         <w:tc>
           <w:tcPr>
-            <w:tcW w:w="3944" w:type="dxa"/>
+            <w:tcW w:w="3888" w:type="dxa"/>
             <w:vAlign w:val="center"/>
           </w:tcPr>
           <w:p>
@@ -107,7 +112,7 @@
         </w:tc>
         <w:tc>
           <w:tcPr>
-            <w:tcW w:w="1107" w:type="dxa"/>
+            <w:tcW w:w="1207" w:type="dxa"/>
             <w:vAlign w:val="center"/>
           </w:tcPr>
           <w:p>
@@ -129,7 +134,7 @@
         </w:tc>
         <w:tc>
           <w:tcPr>
-            <w:tcW w:w="1970" w:type="dxa"/>
+            <w:tcW w:w="1950" w:type="dxa"/>
             <w:vAlign w:val="center"/>
           </w:tcPr>
           <w:p>
@@ -158,9 +163,13 @@
         </w:tc>
       </w:tr>
       <w:tr>
-        <w:tc>
-          <w:tcPr>
-            <w:tcW w:w="2329" w:type="dxa"/>
+        <w:trPr>
+          <w:gridAfter w:val="1"/>
+          <w:wAfter w:w="7" w:type="dxa"/>
+        </w:trPr>
+        <w:tc>
+          <w:tcPr>
+            <w:tcW w:w="2515" w:type="dxa"/>
           </w:tcPr>
           <w:p>
             <w:r>
@@ -170,7 +179,7 @@
         </w:tc>
         <w:tc>
           <w:tcPr>
-            <w:tcW w:w="3944" w:type="dxa"/>
+            <w:tcW w:w="3888" w:type="dxa"/>
           </w:tcPr>
           <w:p>
             <w:r>
@@ -180,7 +189,7 @@
         </w:tc>
         <w:tc>
           <w:tcPr>
-            <w:tcW w:w="1107" w:type="dxa"/>
+            <w:tcW w:w="1207" w:type="dxa"/>
             <w:vAlign w:val="center"/>
           </w:tcPr>
           <w:p>
@@ -194,7 +203,7 @@
         </w:tc>
         <w:tc>
           <w:tcPr>
-            <w:tcW w:w="1970" w:type="dxa"/>
+            <w:tcW w:w="1950" w:type="dxa"/>
             <w:vAlign w:val="center"/>
           </w:tcPr>
           <w:p>
@@ -205,9 +214,13 @@
         </w:tc>
       </w:tr>
       <w:tr>
-        <w:tc>
-          <w:tcPr>
-            <w:tcW w:w="2329" w:type="dxa"/>
+        <w:trPr>
+          <w:gridAfter w:val="1"/>
+          <w:wAfter w:w="7" w:type="dxa"/>
+        </w:trPr>
+        <w:tc>
+          <w:tcPr>
+            <w:tcW w:w="2515" w:type="dxa"/>
           </w:tcPr>
           <w:p>
             <w:r>
@@ -217,7 +230,7 @@
         </w:tc>
         <w:tc>
           <w:tcPr>
-            <w:tcW w:w="3944" w:type="dxa"/>
+            <w:tcW w:w="3888" w:type="dxa"/>
           </w:tcPr>
           <w:p>
             <w:r>
@@ -227,7 +240,7 @@
         </w:tc>
         <w:tc>
           <w:tcPr>
-            <w:tcW w:w="1107" w:type="dxa"/>
+            <w:tcW w:w="1207" w:type="dxa"/>
             <w:vAlign w:val="center"/>
           </w:tcPr>
           <w:p>
@@ -241,7 +254,7 @@
         </w:tc>
         <w:tc>
           <w:tcPr>
-            <w:tcW w:w="1970" w:type="dxa"/>
+            <w:tcW w:w="1950" w:type="dxa"/>
             <w:vAlign w:val="center"/>
           </w:tcPr>
           <w:p>
@@ -252,9 +265,13 @@
         </w:tc>
       </w:tr>
       <w:tr>
-        <w:tc>
-          <w:tcPr>
-            <w:tcW w:w="2329" w:type="dxa"/>
+        <w:trPr>
+          <w:gridAfter w:val="1"/>
+          <w:wAfter w:w="7" w:type="dxa"/>
+        </w:trPr>
+        <w:tc>
+          <w:tcPr>
+            <w:tcW w:w="2515" w:type="dxa"/>
           </w:tcPr>
           <w:p>
             <w:r>
@@ -264,7 +281,7 @@
         </w:tc>
         <w:tc>
           <w:tcPr>
-            <w:tcW w:w="3944" w:type="dxa"/>
+            <w:tcW w:w="3888" w:type="dxa"/>
           </w:tcPr>
           <w:p>
             <w:r>
@@ -274,7 +291,7 @@
         </w:tc>
         <w:tc>
           <w:tcPr>
-            <w:tcW w:w="1107" w:type="dxa"/>
+            <w:tcW w:w="1207" w:type="dxa"/>
             <w:vAlign w:val="center"/>
           </w:tcPr>
           <w:p>
@@ -288,7 +305,7 @@
         </w:tc>
         <w:tc>
           <w:tcPr>
-            <w:tcW w:w="1970" w:type="dxa"/>
+            <w:tcW w:w="1950" w:type="dxa"/>
             <w:vAlign w:val="center"/>
           </w:tcPr>
           <w:p>
@@ -299,119 +316,144 @@
         </w:tc>
       </w:tr>
       <w:tr>
-        <w:tc>
-          <w:tcPr>
-            <w:tcW w:w="2329" w:type="dxa"/>
-          </w:tcPr>
-          <w:p>
-            <w:r>
-              <w:t>CASH ADVANCE LIMIT</w:t>
-            </w:r>
-          </w:p>
-        </w:tc>
-        <w:tc>
-          <w:tcPr>
-            <w:tcW w:w="3944" w:type="dxa"/>
-          </w:tcPr>
-          <w:p>
-            <w:r>
-              <w:t>Enter the limit amount a cash advance/loan add-on can be requested for. If no amount is listed, a CA/LA can be made for any amount. If the member does not have enough funds, Episys will reject the request. Enter value as dollar &amp; cents. Eg. 1000.00</w:t>
-            </w:r>
-          </w:p>
-        </w:tc>
-        <w:tc>
-          <w:tcPr>
-            <w:tcW w:w="1107" w:type="dxa"/>
-            <w:vAlign w:val="center"/>
-          </w:tcPr>
-          <w:p>
-            <w:pPr>
-              <w:jc w:val="center"/>
-            </w:pPr>
-            <w:r>
-              <w:t>left blank (unlimited)</w:t>
-            </w:r>
-          </w:p>
-        </w:tc>
-        <w:tc>
-          <w:tcPr>
-            <w:tcW w:w="1970" w:type="dxa"/>
-            <w:vAlign w:val="center"/>
-          </w:tcPr>
-          <w:p>
-            <w:pPr>
-              <w:jc w:val="center"/>
-            </w:pPr>
+        <w:trPr>
+          <w:gridAfter w:val="1"/>
+          <w:wAfter w:w="7" w:type="dxa"/>
+        </w:trPr>
+        <w:tc>
+          <w:tcPr>
+            <w:tcW w:w="2515" w:type="dxa"/>
+          </w:tcPr>
+          <w:p>
+            <w:r>
+              <w:t>MINIMUM AND MAXIMUM WD AMOUNTS</w:t>
+            </w:r>
+          </w:p>
+        </w:tc>
+        <w:tc>
+          <w:tcPr>
+            <w:tcW w:w="3888" w:type="dxa"/>
+          </w:tcPr>
+          <w:p>
+            <w:r>
+              <w:t xml:space="preserve">Enter the dollar amount(s) to establish a minimum WD by Check and/or a maximum amount which can be withdrawn by check. Leaving a value blank means there is no limit imposed for that particular setting. A member’s available balance still limits their maximum amount they may WD. </w:t>
+            </w:r>
+            <w:r>
+              <w:t>Enter value as dollar &amp; cents. Eg. 1000.00</w:t>
+            </w:r>
+          </w:p>
+        </w:tc>
+        <w:tc>
+          <w:tcPr>
+            <w:tcW w:w="1207" w:type="dxa"/>
+            <w:vAlign w:val="center"/>
+          </w:tcPr>
+          <w:p>
+            <w:pPr>
+              <w:jc w:val="center"/>
+            </w:pPr>
+            <w:r>
+              <w:t>Left blank (no limit requirement)</w:t>
+            </w:r>
+          </w:p>
+        </w:tc>
+        <w:tc>
+          <w:tcPr>
+            <w:tcW w:w="1950" w:type="dxa"/>
+            <w:vAlign w:val="center"/>
+          </w:tcPr>
+          <w:p>
+            <w:r>
+              <w:t xml:space="preserve">Min: </w:t>
+            </w:r>
+          </w:p>
+          <w:p/>
+          <w:p>
+            <w:r>
+              <w:t>Max:</w:t>
+            </w:r>
           </w:p>
         </w:tc>
       </w:tr>
       <w:tr>
-        <w:tc>
-          <w:tcPr>
-            <w:tcW w:w="2329" w:type="dxa"/>
-          </w:tcPr>
-          <w:p>
-            <w:r>
-              <w:t>WARNING CODES TO EXCLUDE - ACCOUNT</w:t>
-            </w:r>
-          </w:p>
-        </w:tc>
-        <w:tc>
-          <w:tcPr>
-            <w:tcW w:w="3944" w:type="dxa"/>
-          </w:tcPr>
-          <w:p>
-            <w:r>
-              <w:t>Enter account level warning codes to exclude check withdrawals from any share or loan.  Separated by commas only and formatted to three digits. ex. 002,010.</w:t>
-            </w:r>
-          </w:p>
-        </w:tc>
-        <w:tc>
-          <w:tcPr>
-            <w:tcW w:w="1107" w:type="dxa"/>
-            <w:vAlign w:val="center"/>
-          </w:tcPr>
-          <w:p>
-            <w:pPr>
-              <w:jc w:val="center"/>
-            </w:pPr>
-            <w:r>
-              <w:t>left blank (none)</w:t>
-            </w:r>
-          </w:p>
-        </w:tc>
-        <w:tc>
-          <w:tcPr>
-            <w:tcW w:w="1970" w:type="dxa"/>
-            <w:vAlign w:val="center"/>
-          </w:tcPr>
-          <w:p/>
+        <w:trPr>
+          <w:gridAfter w:val="1"/>
+          <w:wAfter w:w="7" w:type="dxa"/>
+        </w:trPr>
+        <w:tc>
+          <w:tcPr>
+            <w:tcW w:w="2515" w:type="dxa"/>
+          </w:tcPr>
+          <w:p>
+            <w:r>
+              <w:t>CASH ADVANCE LIMIT</w:t>
+            </w:r>
+          </w:p>
+        </w:tc>
+        <w:tc>
+          <w:tcPr>
+            <w:tcW w:w="3888" w:type="dxa"/>
+          </w:tcPr>
+          <w:p>
+            <w:r>
+              <w:t>Enter the limit amount a cash advance/loan add-on can be requested for. If no amount is listed, a CA/LA can be made for any amount. If the member does not have enough funds, Episys will reject the request. Enter value as dollar &amp; cents. Eg. 1000.00</w:t>
+            </w:r>
+          </w:p>
+        </w:tc>
+        <w:tc>
+          <w:tcPr>
+            <w:tcW w:w="1207" w:type="dxa"/>
+            <w:vAlign w:val="center"/>
+          </w:tcPr>
+          <w:p>
+            <w:pPr>
+              <w:jc w:val="center"/>
+            </w:pPr>
+            <w:r>
+              <w:t>left blank (unlimited)</w:t>
+            </w:r>
+          </w:p>
+        </w:tc>
+        <w:tc>
+          <w:tcPr>
+            <w:tcW w:w="1950" w:type="dxa"/>
+            <w:vAlign w:val="center"/>
+          </w:tcPr>
+          <w:p>
+            <w:pPr>
+              <w:jc w:val="center"/>
+            </w:pPr>
+          </w:p>
         </w:tc>
       </w:tr>
       <w:tr>
-        <w:tc>
-          <w:tcPr>
-            <w:tcW w:w="2329" w:type="dxa"/>
-          </w:tcPr>
-          <w:p>
-            <w:r>
-              <w:t>WARNING CODES TO EXCLUDE - SHARE</w:t>
-            </w:r>
-          </w:p>
-        </w:tc>
-        <w:tc>
-          <w:tcPr>
-            <w:tcW w:w="3944" w:type="dxa"/>
-          </w:tcPr>
-          <w:p>
-            <w:r>
-              <w:t>Enter share level warning codes to exclude check withdrawals from any share. Separated by commas only and formatted to three digits. ex. 002,010.</w:t>
-            </w:r>
-          </w:p>
-        </w:tc>
-        <w:tc>
-          <w:tcPr>
-            <w:tcW w:w="1107" w:type="dxa"/>
+        <w:trPr>
+          <w:gridAfter w:val="1"/>
+          <w:wAfter w:w="7" w:type="dxa"/>
+        </w:trPr>
+        <w:tc>
+          <w:tcPr>
+            <w:tcW w:w="2515" w:type="dxa"/>
+          </w:tcPr>
+          <w:p>
+            <w:r>
+              <w:t>WARNING CODES TO EXCLUDE - ACCOUNT</w:t>
+            </w:r>
+          </w:p>
+        </w:tc>
+        <w:tc>
+          <w:tcPr>
+            <w:tcW w:w="3888" w:type="dxa"/>
+          </w:tcPr>
+          <w:p>
+            <w:r>
+              <w:t>Enter account level warning codes to exclude check withdrawals from any share or loan.  Separated by commas only and formatted to three digits. ex. 002,010.</w:t>
+            </w:r>
+          </w:p>
+        </w:tc>
+        <w:tc>
+          <w:tcPr>
+            <w:tcW w:w="1207" w:type="dxa"/>
             <w:vAlign w:val="center"/>
           </w:tcPr>
           <w:p>
@@ -425,40 +467,41 @@
         </w:tc>
         <w:tc>
           <w:tcPr>
-            <w:tcW w:w="1970" w:type="dxa"/>
-            <w:vAlign w:val="center"/>
-          </w:tcPr>
-          <w:p>
-            <w:pPr>
-              <w:jc w:val="center"/>
-            </w:pPr>
-          </w:p>
+            <w:tcW w:w="1950" w:type="dxa"/>
+            <w:vAlign w:val="center"/>
+          </w:tcPr>
+          <w:p/>
         </w:tc>
       </w:tr>
       <w:tr>
-        <w:tc>
-          <w:tcPr>
-            <w:tcW w:w="2329" w:type="dxa"/>
-          </w:tcPr>
-          <w:p>
-            <w:r>
-              <w:t>WARNING CODES TO EXCLUDE - LOAN</w:t>
-            </w:r>
-          </w:p>
-        </w:tc>
-        <w:tc>
-          <w:tcPr>
-            <w:tcW w:w="3944" w:type="dxa"/>
-          </w:tcPr>
-          <w:p>
-            <w:r>
-              <w:t>Enter loan level warning codes to exclude check withdrawals from any loan. Separated by commas only and formatted to three digits. ex. 002,010</w:t>
-            </w:r>
-          </w:p>
-        </w:tc>
-        <w:tc>
-          <w:tcPr>
-            <w:tcW w:w="1107" w:type="dxa"/>
+        <w:trPr>
+          <w:gridAfter w:val="1"/>
+          <w:wAfter w:w="7" w:type="dxa"/>
+        </w:trPr>
+        <w:tc>
+          <w:tcPr>
+            <w:tcW w:w="2515" w:type="dxa"/>
+          </w:tcPr>
+          <w:p>
+            <w:r>
+              <w:lastRenderedPageBreak/>
+              <w:t>WARNING CODES TO EXCLUDE - SHARE</w:t>
+            </w:r>
+          </w:p>
+        </w:tc>
+        <w:tc>
+          <w:tcPr>
+            <w:tcW w:w="3888" w:type="dxa"/>
+          </w:tcPr>
+          <w:p>
+            <w:r>
+              <w:t>Enter share level warning codes to exclude check withdrawals from any share. Separated by commas only and formatted to three digits. ex. 002,010.</w:t>
+            </w:r>
+          </w:p>
+        </w:tc>
+        <w:tc>
+          <w:tcPr>
+            <w:tcW w:w="1207" w:type="dxa"/>
             <w:vAlign w:val="center"/>
           </w:tcPr>
           <w:p>
@@ -472,7 +515,7 @@
         </w:tc>
         <w:tc>
           <w:tcPr>
-            <w:tcW w:w="1970" w:type="dxa"/>
+            <w:tcW w:w="1950" w:type="dxa"/>
             <w:vAlign w:val="center"/>
           </w:tcPr>
           <w:p>
@@ -483,43 +526,47 @@
         </w:tc>
       </w:tr>
       <w:tr>
-        <w:tc>
-          <w:tcPr>
-            <w:tcW w:w="2329" w:type="dxa"/>
-          </w:tcPr>
-          <w:p>
-            <w:r>
-              <w:t>Link Title</w:t>
-            </w:r>
-          </w:p>
-        </w:tc>
-        <w:tc>
-          <w:tcPr>
-            <w:tcW w:w="3944" w:type="dxa"/>
-          </w:tcPr>
-          <w:p>
-            <w:r>
-              <w:t>Enter the text for the link the members will see to begin the process.</w:t>
-            </w:r>
-          </w:p>
-        </w:tc>
-        <w:tc>
-          <w:tcPr>
-            <w:tcW w:w="1107" w:type="dxa"/>
-            <w:vAlign w:val="center"/>
-          </w:tcPr>
-          <w:p>
-            <w:pPr>
-              <w:jc w:val="center"/>
-            </w:pPr>
-            <w:r>
-              <w:t>Withdraw by check</w:t>
-            </w:r>
-          </w:p>
-        </w:tc>
-        <w:tc>
-          <w:tcPr>
-            <w:tcW w:w="1970" w:type="dxa"/>
+        <w:trPr>
+          <w:gridAfter w:val="1"/>
+          <w:wAfter w:w="7" w:type="dxa"/>
+        </w:trPr>
+        <w:tc>
+          <w:tcPr>
+            <w:tcW w:w="2515" w:type="dxa"/>
+          </w:tcPr>
+          <w:p>
+            <w:r>
+              <w:t>WARNING CODES TO EXCLUDE - LOAN</w:t>
+            </w:r>
+          </w:p>
+        </w:tc>
+        <w:tc>
+          <w:tcPr>
+            <w:tcW w:w="3888" w:type="dxa"/>
+          </w:tcPr>
+          <w:p>
+            <w:r>
+              <w:t>Enter loan level warning codes to exclude check withdrawals from any loan. Separated by commas only and formatted to three digits. ex. 002,010</w:t>
+            </w:r>
+          </w:p>
+        </w:tc>
+        <w:tc>
+          <w:tcPr>
+            <w:tcW w:w="1207" w:type="dxa"/>
+            <w:vAlign w:val="center"/>
+          </w:tcPr>
+          <w:p>
+            <w:pPr>
+              <w:jc w:val="center"/>
+            </w:pPr>
+            <w:r>
+              <w:t>left blank (none)</w:t>
+            </w:r>
+          </w:p>
+        </w:tc>
+        <w:tc>
+          <w:tcPr>
+            <w:tcW w:w="1950" w:type="dxa"/>
             <w:vAlign w:val="center"/>
           </w:tcPr>
           <w:p>
@@ -530,30 +577,33 @@
         </w:tc>
       </w:tr>
       <w:tr>
-        <w:tc>
-          <w:tcPr>
-            <w:tcW w:w="2329" w:type="dxa"/>
-          </w:tcPr>
-          <w:p>
-            <w:r>
-              <w:lastRenderedPageBreak/>
-              <w:t>Link Description</w:t>
-            </w:r>
-          </w:p>
-        </w:tc>
-        <w:tc>
-          <w:tcPr>
-            <w:tcW w:w="3944" w:type="dxa"/>
-          </w:tcPr>
-          <w:p>
-            <w:r>
-              <w:t>Short Description of the link, shown when the mouse hovers over the link</w:t>
-            </w:r>
-          </w:p>
-        </w:tc>
-        <w:tc>
-          <w:tcPr>
-            <w:tcW w:w="1107" w:type="dxa"/>
+        <w:trPr>
+          <w:gridAfter w:val="1"/>
+          <w:wAfter w:w="7" w:type="dxa"/>
+        </w:trPr>
+        <w:tc>
+          <w:tcPr>
+            <w:tcW w:w="2515" w:type="dxa"/>
+          </w:tcPr>
+          <w:p>
+            <w:r>
+              <w:t>Link Title</w:t>
+            </w:r>
+          </w:p>
+        </w:tc>
+        <w:tc>
+          <w:tcPr>
+            <w:tcW w:w="3888" w:type="dxa"/>
+          </w:tcPr>
+          <w:p>
+            <w:r>
+              <w:t>Enter the text for the link the members will see to begin the process.</w:t>
+            </w:r>
+          </w:p>
+        </w:tc>
+        <w:tc>
+          <w:tcPr>
+            <w:tcW w:w="1207" w:type="dxa"/>
             <w:vAlign w:val="center"/>
           </w:tcPr>
           <w:p>
@@ -567,7 +617,7 @@
         </w:tc>
         <w:tc>
           <w:tcPr>
-            <w:tcW w:w="1970" w:type="dxa"/>
+            <w:tcW w:w="1950" w:type="dxa"/>
             <w:vAlign w:val="center"/>
           </w:tcPr>
           <w:p>
@@ -578,30 +628,47 @@
         </w:tc>
       </w:tr>
       <w:tr>
-        <w:tc>
-          <w:tcPr>
-            <w:tcW w:w="2329" w:type="dxa"/>
-          </w:tcPr>
-          <w:p>
-            <w:r>
-              <w:t>Is CU live on Banno Online OR Banno Mobile?</w:t>
-            </w:r>
-          </w:p>
-        </w:tc>
-        <w:tc>
-          <w:tcPr>
-            <w:tcW w:w="3944" w:type="dxa"/>
-          </w:tcPr>
-          <w:p>
-            <w:r>
-              <w:t>Is the CU currently LIVE to members with either Banno or Banno Mobile?  Y/N</w:t>
-            </w:r>
-          </w:p>
-        </w:tc>
-        <w:tc>
-          <w:tcPr>
-            <w:tcW w:w="3077" w:type="dxa"/>
-            <w:gridSpan w:val="2"/>
+        <w:trPr>
+          <w:gridAfter w:val="1"/>
+          <w:wAfter w:w="7" w:type="dxa"/>
+        </w:trPr>
+        <w:tc>
+          <w:tcPr>
+            <w:tcW w:w="2515" w:type="dxa"/>
+          </w:tcPr>
+          <w:p>
+            <w:r>
+              <w:t>Link Description</w:t>
+            </w:r>
+          </w:p>
+        </w:tc>
+        <w:tc>
+          <w:tcPr>
+            <w:tcW w:w="3888" w:type="dxa"/>
+          </w:tcPr>
+          <w:p>
+            <w:r>
+              <w:t>Short Description of the link, shown when the mouse hovers over the link</w:t>
+            </w:r>
+          </w:p>
+        </w:tc>
+        <w:tc>
+          <w:tcPr>
+            <w:tcW w:w="1207" w:type="dxa"/>
+            <w:vAlign w:val="center"/>
+          </w:tcPr>
+          <w:p>
+            <w:pPr>
+              <w:jc w:val="center"/>
+            </w:pPr>
+            <w:r>
+              <w:t>Withdraw by check</w:t>
+            </w:r>
+          </w:p>
+        </w:tc>
+        <w:tc>
+          <w:tcPr>
+            <w:tcW w:w="1950" w:type="dxa"/>
             <w:vAlign w:val="center"/>
           </w:tcPr>
           <w:p>
@@ -612,15 +679,57 @@
         </w:tc>
       </w:tr>
       <w:tr>
-        <w:tc>
-          <w:tcPr>
-            <w:tcW w:w="2329" w:type="dxa"/>
+        <w:trPr>
+          <w:gridAfter w:val="1"/>
+          <w:wAfter w:w="7" w:type="dxa"/>
+        </w:trPr>
+        <w:tc>
+          <w:tcPr>
+            <w:tcW w:w="2515" w:type="dxa"/>
+          </w:tcPr>
+          <w:p>
+            <w:r>
+              <w:t>Is CU live on Banno Online OR Banno Mobile?</w:t>
+            </w:r>
+          </w:p>
+        </w:tc>
+        <w:tc>
+          <w:tcPr>
+            <w:tcW w:w="3888" w:type="dxa"/>
+          </w:tcPr>
+          <w:p>
+            <w:r>
+              <w:t>Is the CU currently LIVE to members with either Banno or Banno Mobile?  Y/N</w:t>
+            </w:r>
+          </w:p>
+        </w:tc>
+        <w:tc>
+          <w:tcPr>
+            <w:tcW w:w="3157" w:type="dxa"/>
+            <w:gridSpan w:val="2"/>
+            <w:vAlign w:val="center"/>
+          </w:tcPr>
+          <w:p>
+            <w:pPr>
+              <w:jc w:val="center"/>
+            </w:pPr>
+          </w:p>
+        </w:tc>
+      </w:tr>
+      <w:tr>
+        <w:trPr>
+          <w:gridAfter w:val="1"/>
+          <w:wAfter w:w="7" w:type="dxa"/>
+        </w:trPr>
+        <w:tc>
+          <w:tcPr>
+            <w:tcW w:w="2515" w:type="dxa"/>
           </w:tcPr>
           <w:p/>
         </w:tc>
         <w:tc>
           <w:tcPr>
-            <w:tcW w:w="3944" w:type="dxa"/>
+            <w:tcW w:w="3888" w:type="dxa"/>
           </w:tcPr>
           <w:p>
             <w:r>
@@ -637,7 +746,7 @@
         </w:tc>
         <w:tc>
           <w:tcPr>
-            <w:tcW w:w="3077" w:type="dxa"/>
+            <w:tcW w:w="3157" w:type="dxa"/>
             <w:gridSpan w:val="2"/>
             <w:vAlign w:val="center"/>
           </w:tcPr>
@@ -649,9 +758,13 @@
         </w:tc>
       </w:tr>
       <w:tr>
-        <w:tc>
-          <w:tcPr>
-            <w:tcW w:w="2329" w:type="dxa"/>
+        <w:trPr>
+          <w:gridAfter w:val="1"/>
+          <w:wAfter w:w="7" w:type="dxa"/>
+        </w:trPr>
+        <w:tc>
+          <w:tcPr>
+            <w:tcW w:w="2515" w:type="dxa"/>
           </w:tcPr>
           <w:p>
             <w:r>
@@ -661,7 +774,7 @@
         </w:tc>
         <w:tc>
           <w:tcPr>
-            <w:tcW w:w="7021" w:type="dxa"/>
+            <w:tcW w:w="7045" w:type="dxa"/>
             <w:gridSpan w:val="3"/>
             <w:vAlign w:val="center"/>
           </w:tcPr>
@@ -712,16 +825,7 @@
           </w:p>
           <w:p>
             <w:r>
-              <w:t>T</w:t>
-            </w:r>
-            <w:r>
-              <w:t>he following custom message setting, data will be displayed as written. The following HTML tags may be</w:t>
-            </w:r>
-            <w:r>
-              <w:t xml:space="preserve"> </w:t>
-            </w:r>
-            <w:r>
-              <w:t>utilized to facilitate text formatting:</w:t>
+              <w:t>The following custom message setting, data will be displayed as written. The following HTML tags may be utilized to facilitate text formatting:</w:t>
             </w:r>
           </w:p>
           <w:p>
@@ -737,13 +841,7 @@
           <w:p/>
           <w:p>
             <w:r>
-              <w:t>For backwards compatibility, a single blank line will be interpreted as a new line and two blank lines in a row</w:t>
-            </w:r>
-            <w:r>
-              <w:t xml:space="preserve"> </w:t>
-            </w:r>
-            <w:r>
-              <w:t>will be interpreted as a new paragraph</w:t>
+              <w:t>For backwards compatibility, a single blank line will be interpreted as a new line and two blank lines in a row will be interpreted as a new paragraph</w:t>
             </w:r>
           </w:p>
         </w:tc>
@@ -754,8 +852,8 @@
         </w:trPr>
         <w:tc>
           <w:tcPr>
-            <w:tcW w:w="9350" w:type="dxa"/>
-            <w:gridSpan w:val="4"/>
+            <w:tcW w:w="9567" w:type="dxa"/>
+            <w:gridSpan w:val="5"/>
           </w:tcPr>
           <w:p/>
         </w:tc>
@@ -1493,17 +1591,6 @@
 </file>
 
 <file path=customXml/item1.xml><?xml version="1.0" encoding="utf-8"?>
-<p:properties xmlns:p="http://schemas.microsoft.com/office/2006/metadata/properties" xmlns:xsi="http://www.w3.org/2001/XMLSchema-instance" xmlns:pc="http://schemas.microsoft.com/office/infopath/2007/PartnerControls">
-  <documentManagement>
-    <lcf76f155ced4ddcb4097134ff3c332f xmlns="9ba05911-c24a-4853-8769-8a1374fe7448">
-      <Terms xmlns="http://schemas.microsoft.com/office/infopath/2007/PartnerControls"/>
-    </lcf76f155ced4ddcb4097134ff3c332f>
-    <TaxCatchAll xmlns="770a5452-f489-4b73-ab95-d08ebfacd134" xsi:nil="true"/>
-  </documentManagement>
-</p:properties>
-</file>
-
-<file path=customXml/item2.xml><?xml version="1.0" encoding="utf-8"?>
 <ct:contentTypeSchema xmlns:ct="http://schemas.microsoft.com/office/2006/metadata/contentType" xmlns:ma="http://schemas.microsoft.com/office/2006/metadata/properties/metaAttributes" ct:_="" ma:_="" ma:contentTypeName="Document" ma:contentTypeID="0x010100A77C9823173CF84797BEB05294A93705" ma:contentTypeVersion="15" ma:contentTypeDescription="Create a new document." ma:contentTypeScope="" ma:versionID="a06449ddb13fa6a6c0342e20d143ca9c">
   <xsd:schema xmlns:xsd="http://www.w3.org/2001/XMLSchema" xmlns:xs="http://www.w3.org/2001/XMLSchema" xmlns:p="http://schemas.microsoft.com/office/2006/metadata/properties" xmlns:ns2="9ba05911-c24a-4853-8769-8a1374fe7448" xmlns:ns3="0e06131f-2ce5-485c-956f-aae053c36232" xmlns:ns4="770a5452-f489-4b73-ab95-d08ebfacd134" targetNamespace="http://schemas.microsoft.com/office/2006/metadata/properties" ma:root="true" ma:fieldsID="988b7fcc47d8dbb21347a0fbf6618b13" ns2:_="" ns3:_="" ns4:_="">
     <xsd:import namespace="9ba05911-c24a-4853-8769-8a1374fe7448"/>
@@ -1727,6 +1814,17 @@
 </ct:contentTypeSchema>
 </file>
 
+<file path=customXml/item2.xml><?xml version="1.0" encoding="utf-8"?>
+<p:properties xmlns:p="http://schemas.microsoft.com/office/2006/metadata/properties" xmlns:xsi="http://www.w3.org/2001/XMLSchema-instance" xmlns:pc="http://schemas.microsoft.com/office/infopath/2007/PartnerControls">
+  <documentManagement>
+    <lcf76f155ced4ddcb4097134ff3c332f xmlns="9ba05911-c24a-4853-8769-8a1374fe7448">
+      <Terms xmlns="http://schemas.microsoft.com/office/infopath/2007/PartnerControls"/>
+    </lcf76f155ced4ddcb4097134ff3c332f>
+    <TaxCatchAll xmlns="770a5452-f489-4b73-ab95-d08ebfacd134" xsi:nil="true"/>
+  </documentManagement>
+</p:properties>
+</file>
+
 <file path=customXml/item3.xml><?xml version="1.0" encoding="utf-8"?>
 <?mso-contentType ?>
 <FormTemplates xmlns="http://schemas.microsoft.com/sharepoint/v3/contenttype/forms">
@@ -1737,17 +1835,6 @@
 </file>
 
 <file path=customXml/itemProps1.xml><?xml version="1.0" encoding="utf-8"?>
-<ds:datastoreItem xmlns:ds="http://schemas.openxmlformats.org/officeDocument/2006/customXml" ds:itemID="{A0AE4F2E-17AC-4D38-BD6F-B007E7F4DC47}">
-  <ds:schemaRefs>
-    <ds:schemaRef ds:uri="http://schemas.microsoft.com/office/2006/metadata/properties"/>
-    <ds:schemaRef ds:uri="http://schemas.microsoft.com/office/infopath/2007/PartnerControls"/>
-    <ds:schemaRef ds:uri="9ba05911-c24a-4853-8769-8a1374fe7448"/>
-    <ds:schemaRef ds:uri="770a5452-f489-4b73-ab95-d08ebfacd134"/>
-  </ds:schemaRefs>
-</ds:datastoreItem>
-</file>
-
-<file path=customXml/itemProps2.xml><?xml version="1.0" encoding="utf-8"?>
 <ds:datastoreItem xmlns:ds="http://schemas.openxmlformats.org/officeDocument/2006/customXml" ds:itemID="{C7127CEA-9873-4F3F-9C1A-E8B3F1D8496E}">
   <ds:schemaRefs>
     <ds:schemaRef ds:uri="http://schemas.microsoft.com/office/2006/metadata/contentType"/>
@@ -1767,6 +1854,17 @@
 </ds:datastoreItem>
 </file>
 
+<file path=customXml/itemProps2.xml><?xml version="1.0" encoding="utf-8"?>
+<ds:datastoreItem xmlns:ds="http://schemas.openxmlformats.org/officeDocument/2006/customXml" ds:itemID="{A0AE4F2E-17AC-4D38-BD6F-B007E7F4DC47}">
+  <ds:schemaRefs>
+    <ds:schemaRef ds:uri="http://schemas.microsoft.com/office/2006/metadata/properties"/>
+    <ds:schemaRef ds:uri="http://schemas.microsoft.com/office/infopath/2007/PartnerControls"/>
+    <ds:schemaRef ds:uri="9ba05911-c24a-4853-8769-8a1374fe7448"/>
+    <ds:schemaRef ds:uri="770a5452-f489-4b73-ab95-d08ebfacd134"/>
+  </ds:schemaRefs>
+</ds:datastoreItem>
+</file>
+
 <file path=customXml/itemProps3.xml><?xml version="1.0" encoding="utf-8"?>
 <ds:datastoreItem xmlns:ds="http://schemas.openxmlformats.org/officeDocument/2006/customXml" ds:itemID="{65BD55E8-81A3-42A4-89DC-516014481E1E}">
   <ds:schemaRefs>

--- a/withdraw-by-check/Check Withdraw Config Worksheet.docx
+++ b/withdraw-by-check/Check Withdraw Config Worksheet.docx
@@ -40,20 +40,14 @@
       </w:r>
     </w:p>
     <w:p>
-      <w:pPr>
-        <w:rPr>
-          <w:b/>
-          <w:bCs/>
-          <w:sz w:val="28"/>
-          <w:szCs w:val="28"/>
-        </w:rPr>
-      </w:pPr>
+      <w:r>
+        <w:t>Ver. 1.1.0</w:t>
+      </w:r>
     </w:p>
-    <w:p/>
     <w:tbl>
       <w:tblPr>
         <w:tblStyle w:val="TableGrid"/>
-        <w:tblW w:w="9567" w:type="dxa"/>
+        <w:tblW w:w="9560" w:type="dxa"/>
         <w:tblLook w:val="04A0" w:firstRow="1" w:lastRow="0" w:firstColumn="1" w:lastColumn="0" w:noHBand="0" w:noVBand="1"/>
       </w:tblPr>
       <w:tblGrid>
@@ -61,16 +55,11 @@
         <w:gridCol w:w="3778"/>
         <w:gridCol w:w="1412"/>
         <w:gridCol w:w="1912"/>
-        <w:gridCol w:w="7"/>
       </w:tblGrid>
       <w:tr>
-        <w:trPr>
-          <w:gridAfter w:val="1"/>
-          <w:wAfter w:w="7" w:type="dxa"/>
-        </w:trPr>
-        <w:tc>
-          <w:tcPr>
-            <w:tcW w:w="2515" w:type="dxa"/>
+        <w:tc>
+          <w:tcPr>
+            <w:tcW w:w="2458" w:type="dxa"/>
             <w:vAlign w:val="center"/>
           </w:tcPr>
           <w:p>
@@ -91,7 +80,7 @@
         </w:tc>
         <w:tc>
           <w:tcPr>
-            <w:tcW w:w="3888" w:type="dxa"/>
+            <w:tcW w:w="3778" w:type="dxa"/>
             <w:vAlign w:val="center"/>
           </w:tcPr>
           <w:p>
@@ -112,7 +101,7 @@
         </w:tc>
         <w:tc>
           <w:tcPr>
-            <w:tcW w:w="1207" w:type="dxa"/>
+            <w:tcW w:w="1412" w:type="dxa"/>
             <w:vAlign w:val="center"/>
           </w:tcPr>
           <w:p>
@@ -134,7 +123,7 @@
         </w:tc>
         <w:tc>
           <w:tcPr>
-            <w:tcW w:w="1950" w:type="dxa"/>
+            <w:tcW w:w="1912" w:type="dxa"/>
             <w:vAlign w:val="center"/>
           </w:tcPr>
           <w:p>
@@ -163,13 +152,9 @@
         </w:tc>
       </w:tr>
       <w:tr>
-        <w:trPr>
-          <w:gridAfter w:val="1"/>
-          <w:wAfter w:w="7" w:type="dxa"/>
-        </w:trPr>
-        <w:tc>
-          <w:tcPr>
-            <w:tcW w:w="2515" w:type="dxa"/>
+        <w:tc>
+          <w:tcPr>
+            <w:tcW w:w="2458" w:type="dxa"/>
           </w:tcPr>
           <w:p>
             <w:r>
@@ -179,7 +164,7 @@
         </w:tc>
         <w:tc>
           <w:tcPr>
-            <w:tcW w:w="3888" w:type="dxa"/>
+            <w:tcW w:w="3778" w:type="dxa"/>
           </w:tcPr>
           <w:p>
             <w:r>
@@ -189,7 +174,7 @@
         </w:tc>
         <w:tc>
           <w:tcPr>
-            <w:tcW w:w="1207" w:type="dxa"/>
+            <w:tcW w:w="1412" w:type="dxa"/>
             <w:vAlign w:val="center"/>
           </w:tcPr>
           <w:p>
@@ -203,7 +188,7 @@
         </w:tc>
         <w:tc>
           <w:tcPr>
-            <w:tcW w:w="1950" w:type="dxa"/>
+            <w:tcW w:w="1912" w:type="dxa"/>
             <w:vAlign w:val="center"/>
           </w:tcPr>
           <w:p>
@@ -214,13 +199,9 @@
         </w:tc>
       </w:tr>
       <w:tr>
-        <w:trPr>
-          <w:gridAfter w:val="1"/>
-          <w:wAfter w:w="7" w:type="dxa"/>
-        </w:trPr>
-        <w:tc>
-          <w:tcPr>
-            <w:tcW w:w="2515" w:type="dxa"/>
+        <w:tc>
+          <w:tcPr>
+            <w:tcW w:w="2458" w:type="dxa"/>
           </w:tcPr>
           <w:p>
             <w:r>
@@ -230,7 +211,7 @@
         </w:tc>
         <w:tc>
           <w:tcPr>
-            <w:tcW w:w="3888" w:type="dxa"/>
+            <w:tcW w:w="3778" w:type="dxa"/>
           </w:tcPr>
           <w:p>
             <w:r>
@@ -240,7 +221,7 @@
         </w:tc>
         <w:tc>
           <w:tcPr>
-            <w:tcW w:w="1207" w:type="dxa"/>
+            <w:tcW w:w="1412" w:type="dxa"/>
             <w:vAlign w:val="center"/>
           </w:tcPr>
           <w:p>
@@ -254,7 +235,7 @@
         </w:tc>
         <w:tc>
           <w:tcPr>
-            <w:tcW w:w="1950" w:type="dxa"/>
+            <w:tcW w:w="1912" w:type="dxa"/>
             <w:vAlign w:val="center"/>
           </w:tcPr>
           <w:p>
@@ -265,13 +246,9 @@
         </w:tc>
       </w:tr>
       <w:tr>
-        <w:trPr>
-          <w:gridAfter w:val="1"/>
-          <w:wAfter w:w="7" w:type="dxa"/>
-        </w:trPr>
-        <w:tc>
-          <w:tcPr>
-            <w:tcW w:w="2515" w:type="dxa"/>
+        <w:tc>
+          <w:tcPr>
+            <w:tcW w:w="2458" w:type="dxa"/>
           </w:tcPr>
           <w:p>
             <w:r>
@@ -281,7 +258,7 @@
         </w:tc>
         <w:tc>
           <w:tcPr>
-            <w:tcW w:w="3888" w:type="dxa"/>
+            <w:tcW w:w="3778" w:type="dxa"/>
           </w:tcPr>
           <w:p>
             <w:r>
@@ -291,7 +268,7 @@
         </w:tc>
         <w:tc>
           <w:tcPr>
-            <w:tcW w:w="1207" w:type="dxa"/>
+            <w:tcW w:w="1412" w:type="dxa"/>
             <w:vAlign w:val="center"/>
           </w:tcPr>
           <w:p>
@@ -305,7 +282,7 @@
         </w:tc>
         <w:tc>
           <w:tcPr>
-            <w:tcW w:w="1950" w:type="dxa"/>
+            <w:tcW w:w="1912" w:type="dxa"/>
             <w:vAlign w:val="center"/>
           </w:tcPr>
           <w:p>
@@ -316,13 +293,9 @@
         </w:tc>
       </w:tr>
       <w:tr>
-        <w:trPr>
-          <w:gridAfter w:val="1"/>
-          <w:wAfter w:w="7" w:type="dxa"/>
-        </w:trPr>
-        <w:tc>
-          <w:tcPr>
-            <w:tcW w:w="2515" w:type="dxa"/>
+        <w:tc>
+          <w:tcPr>
+            <w:tcW w:w="2458" w:type="dxa"/>
           </w:tcPr>
           <w:p>
             <w:r>
@@ -332,20 +305,23 @@
         </w:tc>
         <w:tc>
           <w:tcPr>
-            <w:tcW w:w="3888" w:type="dxa"/>
-          </w:tcPr>
-          <w:p>
-            <w:r>
-              <w:t xml:space="preserve">Enter the dollar amount(s) to establish a minimum WD by Check and/or a maximum amount which can be withdrawn by check. Leaving a value blank means there is no limit imposed for that particular setting. A member’s available balance still limits their maximum amount they may WD. </w:t>
-            </w:r>
-            <w:r>
-              <w:t>Enter value as dollar &amp; cents. Eg. 1000.00</w:t>
-            </w:r>
-          </w:p>
-        </w:tc>
-        <w:tc>
-          <w:tcPr>
-            <w:tcW w:w="1207" w:type="dxa"/>
+            <w:tcW w:w="3778" w:type="dxa"/>
+          </w:tcPr>
+          <w:p>
+            <w:r>
+              <w:t>Enter the dollar amount(s) to establish a minimum WD by Check and/or a maximum amount which can be withdrawn by check. Leaving a value blank means there is no limit imposed for that particular setting. A member’s available balance still limits the</w:t>
+            </w:r>
+            <w:r>
+              <w:t xml:space="preserve"> </w:t>
+            </w:r>
+            <w:r>
+              <w:t>maximum amount they may WD. Enter value as dollar &amp; cents. Eg. 1000.00</w:t>
+            </w:r>
+          </w:p>
+        </w:tc>
+        <w:tc>
+          <w:tcPr>
+            <w:tcW w:w="1412" w:type="dxa"/>
             <w:vAlign w:val="center"/>
           </w:tcPr>
           <w:p>
@@ -359,7 +335,7 @@
         </w:tc>
         <w:tc>
           <w:tcPr>
-            <w:tcW w:w="1950" w:type="dxa"/>
+            <w:tcW w:w="1912" w:type="dxa"/>
             <w:vAlign w:val="center"/>
           </w:tcPr>
           <w:p>
@@ -376,13 +352,9 @@
         </w:tc>
       </w:tr>
       <w:tr>
-        <w:trPr>
-          <w:gridAfter w:val="1"/>
-          <w:wAfter w:w="7" w:type="dxa"/>
-        </w:trPr>
-        <w:tc>
-          <w:tcPr>
-            <w:tcW w:w="2515" w:type="dxa"/>
+        <w:tc>
+          <w:tcPr>
+            <w:tcW w:w="2458" w:type="dxa"/>
           </w:tcPr>
           <w:p>
             <w:r>
@@ -392,7 +364,7 @@
         </w:tc>
         <w:tc>
           <w:tcPr>
-            <w:tcW w:w="3888" w:type="dxa"/>
+            <w:tcW w:w="3778" w:type="dxa"/>
           </w:tcPr>
           <w:p>
             <w:r>
@@ -402,7 +374,7 @@
         </w:tc>
         <w:tc>
           <w:tcPr>
-            <w:tcW w:w="1207" w:type="dxa"/>
+            <w:tcW w:w="1412" w:type="dxa"/>
             <w:vAlign w:val="center"/>
           </w:tcPr>
           <w:p>
@@ -416,7 +388,7 @@
         </w:tc>
         <w:tc>
           <w:tcPr>
-            <w:tcW w:w="1950" w:type="dxa"/>
+            <w:tcW w:w="1912" w:type="dxa"/>
             <w:vAlign w:val="center"/>
           </w:tcPr>
           <w:p>
@@ -427,13 +399,9 @@
         </w:tc>
       </w:tr>
       <w:tr>
-        <w:trPr>
-          <w:gridAfter w:val="1"/>
-          <w:wAfter w:w="7" w:type="dxa"/>
-        </w:trPr>
-        <w:tc>
-          <w:tcPr>
-            <w:tcW w:w="2515" w:type="dxa"/>
+        <w:tc>
+          <w:tcPr>
+            <w:tcW w:w="2458" w:type="dxa"/>
           </w:tcPr>
           <w:p>
             <w:r>
@@ -443,7 +411,7 @@
         </w:tc>
         <w:tc>
           <w:tcPr>
-            <w:tcW w:w="3888" w:type="dxa"/>
+            <w:tcW w:w="3778" w:type="dxa"/>
           </w:tcPr>
           <w:p>
             <w:r>
@@ -453,7 +421,7 @@
         </w:tc>
         <w:tc>
           <w:tcPr>
-            <w:tcW w:w="1207" w:type="dxa"/>
+            <w:tcW w:w="1412" w:type="dxa"/>
             <w:vAlign w:val="center"/>
           </w:tcPr>
           <w:p>
@@ -467,31 +435,26 @@
         </w:tc>
         <w:tc>
           <w:tcPr>
-            <w:tcW w:w="1950" w:type="dxa"/>
+            <w:tcW w:w="1912" w:type="dxa"/>
             <w:vAlign w:val="center"/>
           </w:tcPr>
           <w:p/>
         </w:tc>
       </w:tr>
       <w:tr>
-        <w:trPr>
-          <w:gridAfter w:val="1"/>
-          <w:wAfter w:w="7" w:type="dxa"/>
-        </w:trPr>
-        <w:tc>
-          <w:tcPr>
-            <w:tcW w:w="2515" w:type="dxa"/>
-          </w:tcPr>
-          <w:p>
-            <w:r>
-              <w:lastRenderedPageBreak/>
+        <w:tc>
+          <w:tcPr>
+            <w:tcW w:w="2458" w:type="dxa"/>
+          </w:tcPr>
+          <w:p>
+            <w:r>
               <w:t>WARNING CODES TO EXCLUDE - SHARE</w:t>
             </w:r>
           </w:p>
         </w:tc>
         <w:tc>
           <w:tcPr>
-            <w:tcW w:w="3888" w:type="dxa"/>
+            <w:tcW w:w="3778" w:type="dxa"/>
           </w:tcPr>
           <w:p>
             <w:r>
@@ -501,7 +464,7 @@
         </w:tc>
         <w:tc>
           <w:tcPr>
-            <w:tcW w:w="1207" w:type="dxa"/>
+            <w:tcW w:w="1412" w:type="dxa"/>
             <w:vAlign w:val="center"/>
           </w:tcPr>
           <w:p>
@@ -515,7 +478,7 @@
         </w:tc>
         <w:tc>
           <w:tcPr>
-            <w:tcW w:w="1950" w:type="dxa"/>
+            <w:tcW w:w="1912" w:type="dxa"/>
             <w:vAlign w:val="center"/>
           </w:tcPr>
           <w:p>
@@ -526,23 +489,20 @@
         </w:tc>
       </w:tr>
       <w:tr>
-        <w:trPr>
-          <w:gridAfter w:val="1"/>
-          <w:wAfter w:w="7" w:type="dxa"/>
-        </w:trPr>
-        <w:tc>
-          <w:tcPr>
-            <w:tcW w:w="2515" w:type="dxa"/>
-          </w:tcPr>
-          <w:p>
-            <w:r>
+        <w:tc>
+          <w:tcPr>
+            <w:tcW w:w="2458" w:type="dxa"/>
+          </w:tcPr>
+          <w:p>
+            <w:r>
+              <w:lastRenderedPageBreak/>
               <w:t>WARNING CODES TO EXCLUDE - LOAN</w:t>
             </w:r>
           </w:p>
         </w:tc>
         <w:tc>
           <w:tcPr>
-            <w:tcW w:w="3888" w:type="dxa"/>
+            <w:tcW w:w="3778" w:type="dxa"/>
           </w:tcPr>
           <w:p>
             <w:r>
@@ -552,7 +512,7 @@
         </w:tc>
         <w:tc>
           <w:tcPr>
-            <w:tcW w:w="1207" w:type="dxa"/>
+            <w:tcW w:w="1412" w:type="dxa"/>
             <w:vAlign w:val="center"/>
           </w:tcPr>
           <w:p>
@@ -566,7 +526,7 @@
         </w:tc>
         <w:tc>
           <w:tcPr>
-            <w:tcW w:w="1950" w:type="dxa"/>
+            <w:tcW w:w="1912" w:type="dxa"/>
             <w:vAlign w:val="center"/>
           </w:tcPr>
           <w:p>
@@ -577,13 +537,9 @@
         </w:tc>
       </w:tr>
       <w:tr>
-        <w:trPr>
-          <w:gridAfter w:val="1"/>
-          <w:wAfter w:w="7" w:type="dxa"/>
-        </w:trPr>
-        <w:tc>
-          <w:tcPr>
-            <w:tcW w:w="2515" w:type="dxa"/>
+        <w:tc>
+          <w:tcPr>
+            <w:tcW w:w="2458" w:type="dxa"/>
           </w:tcPr>
           <w:p>
             <w:r>
@@ -593,7 +549,7 @@
         </w:tc>
         <w:tc>
           <w:tcPr>
-            <w:tcW w:w="3888" w:type="dxa"/>
+            <w:tcW w:w="3778" w:type="dxa"/>
           </w:tcPr>
           <w:p>
             <w:r>
@@ -603,7 +559,7 @@
         </w:tc>
         <w:tc>
           <w:tcPr>
-            <w:tcW w:w="1207" w:type="dxa"/>
+            <w:tcW w:w="1412" w:type="dxa"/>
             <w:vAlign w:val="center"/>
           </w:tcPr>
           <w:p>
@@ -617,7 +573,7 @@
         </w:tc>
         <w:tc>
           <w:tcPr>
-            <w:tcW w:w="1950" w:type="dxa"/>
+            <w:tcW w:w="1912" w:type="dxa"/>
             <w:vAlign w:val="center"/>
           </w:tcPr>
           <w:p>
@@ -628,13 +584,9 @@
         </w:tc>
       </w:tr>
       <w:tr>
-        <w:trPr>
-          <w:gridAfter w:val="1"/>
-          <w:wAfter w:w="7" w:type="dxa"/>
-        </w:trPr>
-        <w:tc>
-          <w:tcPr>
-            <w:tcW w:w="2515" w:type="dxa"/>
+        <w:tc>
+          <w:tcPr>
+            <w:tcW w:w="2458" w:type="dxa"/>
           </w:tcPr>
           <w:p>
             <w:r>
@@ -644,7 +596,7 @@
         </w:tc>
         <w:tc>
           <w:tcPr>
-            <w:tcW w:w="3888" w:type="dxa"/>
+            <w:tcW w:w="3778" w:type="dxa"/>
           </w:tcPr>
           <w:p>
             <w:r>
@@ -654,7 +606,7 @@
         </w:tc>
         <w:tc>
           <w:tcPr>
-            <w:tcW w:w="1207" w:type="dxa"/>
+            <w:tcW w:w="1412" w:type="dxa"/>
             <w:vAlign w:val="center"/>
           </w:tcPr>
           <w:p>
@@ -668,7 +620,7 @@
         </w:tc>
         <w:tc>
           <w:tcPr>
-            <w:tcW w:w="1950" w:type="dxa"/>
+            <w:tcW w:w="1912" w:type="dxa"/>
             <w:vAlign w:val="center"/>
           </w:tcPr>
           <w:p>
@@ -679,13 +631,9 @@
         </w:tc>
       </w:tr>
       <w:tr>
-        <w:trPr>
-          <w:gridAfter w:val="1"/>
-          <w:wAfter w:w="7" w:type="dxa"/>
-        </w:trPr>
-        <w:tc>
-          <w:tcPr>
-            <w:tcW w:w="2515" w:type="dxa"/>
+        <w:tc>
+          <w:tcPr>
+            <w:tcW w:w="2458" w:type="dxa"/>
           </w:tcPr>
           <w:p>
             <w:r>
@@ -695,7 +643,7 @@
         </w:tc>
         <w:tc>
           <w:tcPr>
-            <w:tcW w:w="3888" w:type="dxa"/>
+            <w:tcW w:w="3778" w:type="dxa"/>
           </w:tcPr>
           <w:p>
             <w:r>
@@ -705,7 +653,7 @@
         </w:tc>
         <w:tc>
           <w:tcPr>
-            <w:tcW w:w="3157" w:type="dxa"/>
+            <w:tcW w:w="3324" w:type="dxa"/>
             <w:gridSpan w:val="2"/>
             <w:vAlign w:val="center"/>
           </w:tcPr>
@@ -717,19 +665,15 @@
         </w:tc>
       </w:tr>
       <w:tr>
-        <w:trPr>
-          <w:gridAfter w:val="1"/>
-          <w:wAfter w:w="7" w:type="dxa"/>
-        </w:trPr>
-        <w:tc>
-          <w:tcPr>
-            <w:tcW w:w="2515" w:type="dxa"/>
+        <w:tc>
+          <w:tcPr>
+            <w:tcW w:w="2458" w:type="dxa"/>
           </w:tcPr>
           <w:p/>
         </w:tc>
         <w:tc>
           <w:tcPr>
-            <w:tcW w:w="3888" w:type="dxa"/>
+            <w:tcW w:w="3778" w:type="dxa"/>
           </w:tcPr>
           <w:p>
             <w:r>
@@ -746,7 +690,7 @@
         </w:tc>
         <w:tc>
           <w:tcPr>
-            <w:tcW w:w="3157" w:type="dxa"/>
+            <w:tcW w:w="3324" w:type="dxa"/>
             <w:gridSpan w:val="2"/>
             <w:vAlign w:val="center"/>
           </w:tcPr>
@@ -758,13 +702,9 @@
         </w:tc>
       </w:tr>
       <w:tr>
-        <w:trPr>
-          <w:gridAfter w:val="1"/>
-          <w:wAfter w:w="7" w:type="dxa"/>
-        </w:trPr>
-        <w:tc>
-          <w:tcPr>
-            <w:tcW w:w="2515" w:type="dxa"/>
+        <w:tc>
+          <w:tcPr>
+            <w:tcW w:w="2458" w:type="dxa"/>
           </w:tcPr>
           <w:p>
             <w:r>
@@ -774,7 +714,7 @@
         </w:tc>
         <w:tc>
           <w:tcPr>
-            <w:tcW w:w="7045" w:type="dxa"/>
+            <w:tcW w:w="7102" w:type="dxa"/>
             <w:gridSpan w:val="3"/>
             <w:vAlign w:val="center"/>
           </w:tcPr>
@@ -844,25 +784,13 @@
               <w:t>For backwards compatibility, a single blank line will be interpreted as a new line and two blank lines in a row will be interpreted as a new paragraph</w:t>
             </w:r>
           </w:p>
-        </w:tc>
-      </w:tr>
-      <w:tr>
-        <w:trPr>
-          <w:trHeight w:val="4778"/>
-        </w:trPr>
-        <w:tc>
-          <w:tcPr>
-            <w:tcW w:w="9567" w:type="dxa"/>
-            <w:gridSpan w:val="5"/>
-          </w:tcPr>
-          <w:p/>
         </w:tc>
       </w:tr>
     </w:tbl>
     <w:p/>
     <w:sectPr>
       <w:pgSz w:w="12240" w:h="15840"/>
-      <w:pgMar w:top="1440" w:right="1440" w:bottom="1440" w:left="1440" w:header="720" w:footer="720" w:gutter="0"/>
+      <w:pgMar w:top="1440" w:right="1440" w:bottom="1170" w:left="1440" w:header="720" w:footer="720" w:gutter="0"/>
       <w:cols w:space="720"/>
       <w:docGrid w:linePitch="360"/>
     </w:sectPr>
@@ -1591,6 +1519,17 @@
 </file>
 
 <file path=customXml/item1.xml><?xml version="1.0" encoding="utf-8"?>
+<p:properties xmlns:p="http://schemas.microsoft.com/office/2006/metadata/properties" xmlns:xsi="http://www.w3.org/2001/XMLSchema-instance" xmlns:pc="http://schemas.microsoft.com/office/infopath/2007/PartnerControls">
+  <documentManagement>
+    <lcf76f155ced4ddcb4097134ff3c332f xmlns="9ba05911-c24a-4853-8769-8a1374fe7448">
+      <Terms xmlns="http://schemas.microsoft.com/office/infopath/2007/PartnerControls"/>
+    </lcf76f155ced4ddcb4097134ff3c332f>
+    <TaxCatchAll xmlns="770a5452-f489-4b73-ab95-d08ebfacd134" xsi:nil="true"/>
+  </documentManagement>
+</p:properties>
+</file>
+
+<file path=customXml/item2.xml><?xml version="1.0" encoding="utf-8"?>
 <ct:contentTypeSchema xmlns:ct="http://schemas.microsoft.com/office/2006/metadata/contentType" xmlns:ma="http://schemas.microsoft.com/office/2006/metadata/properties/metaAttributes" ct:_="" ma:_="" ma:contentTypeName="Document" ma:contentTypeID="0x010100A77C9823173CF84797BEB05294A93705" ma:contentTypeVersion="15" ma:contentTypeDescription="Create a new document." ma:contentTypeScope="" ma:versionID="a06449ddb13fa6a6c0342e20d143ca9c">
   <xsd:schema xmlns:xsd="http://www.w3.org/2001/XMLSchema" xmlns:xs="http://www.w3.org/2001/XMLSchema" xmlns:p="http://schemas.microsoft.com/office/2006/metadata/properties" xmlns:ns2="9ba05911-c24a-4853-8769-8a1374fe7448" xmlns:ns3="0e06131f-2ce5-485c-956f-aae053c36232" xmlns:ns4="770a5452-f489-4b73-ab95-d08ebfacd134" targetNamespace="http://schemas.microsoft.com/office/2006/metadata/properties" ma:root="true" ma:fieldsID="988b7fcc47d8dbb21347a0fbf6618b13" ns2:_="" ns3:_="" ns4:_="">
     <xsd:import namespace="9ba05911-c24a-4853-8769-8a1374fe7448"/>
@@ -1814,17 +1753,6 @@
 </ct:contentTypeSchema>
 </file>
 
-<file path=customXml/item2.xml><?xml version="1.0" encoding="utf-8"?>
-<p:properties xmlns:p="http://schemas.microsoft.com/office/2006/metadata/properties" xmlns:xsi="http://www.w3.org/2001/XMLSchema-instance" xmlns:pc="http://schemas.microsoft.com/office/infopath/2007/PartnerControls">
-  <documentManagement>
-    <lcf76f155ced4ddcb4097134ff3c332f xmlns="9ba05911-c24a-4853-8769-8a1374fe7448">
-      <Terms xmlns="http://schemas.microsoft.com/office/infopath/2007/PartnerControls"/>
-    </lcf76f155ced4ddcb4097134ff3c332f>
-    <TaxCatchAll xmlns="770a5452-f489-4b73-ab95-d08ebfacd134" xsi:nil="true"/>
-  </documentManagement>
-</p:properties>
-</file>
-
 <file path=customXml/item3.xml><?xml version="1.0" encoding="utf-8"?>
 <?mso-contentType ?>
 <FormTemplates xmlns="http://schemas.microsoft.com/sharepoint/v3/contenttype/forms">
@@ -1835,6 +1763,17 @@
 </file>
 
 <file path=customXml/itemProps1.xml><?xml version="1.0" encoding="utf-8"?>
+<ds:datastoreItem xmlns:ds="http://schemas.openxmlformats.org/officeDocument/2006/customXml" ds:itemID="{A0AE4F2E-17AC-4D38-BD6F-B007E7F4DC47}">
+  <ds:schemaRefs>
+    <ds:schemaRef ds:uri="http://schemas.microsoft.com/office/2006/metadata/properties"/>
+    <ds:schemaRef ds:uri="http://schemas.microsoft.com/office/infopath/2007/PartnerControls"/>
+    <ds:schemaRef ds:uri="9ba05911-c24a-4853-8769-8a1374fe7448"/>
+    <ds:schemaRef ds:uri="770a5452-f489-4b73-ab95-d08ebfacd134"/>
+  </ds:schemaRefs>
+</ds:datastoreItem>
+</file>
+
+<file path=customXml/itemProps2.xml><?xml version="1.0" encoding="utf-8"?>
 <ds:datastoreItem xmlns:ds="http://schemas.openxmlformats.org/officeDocument/2006/customXml" ds:itemID="{C7127CEA-9873-4F3F-9C1A-E8B3F1D8496E}">
   <ds:schemaRefs>
     <ds:schemaRef ds:uri="http://schemas.microsoft.com/office/2006/metadata/contentType"/>
@@ -1854,17 +1793,6 @@
 </ds:datastoreItem>
 </file>
 
-<file path=customXml/itemProps2.xml><?xml version="1.0" encoding="utf-8"?>
-<ds:datastoreItem xmlns:ds="http://schemas.openxmlformats.org/officeDocument/2006/customXml" ds:itemID="{A0AE4F2E-17AC-4D38-BD6F-B007E7F4DC47}">
-  <ds:schemaRefs>
-    <ds:schemaRef ds:uri="http://schemas.microsoft.com/office/2006/metadata/properties"/>
-    <ds:schemaRef ds:uri="http://schemas.microsoft.com/office/infopath/2007/PartnerControls"/>
-    <ds:schemaRef ds:uri="9ba05911-c24a-4853-8769-8a1374fe7448"/>
-    <ds:schemaRef ds:uri="770a5452-f489-4b73-ab95-d08ebfacd134"/>
-  </ds:schemaRefs>
-</ds:datastoreItem>
-</file>
-
 <file path=customXml/itemProps3.xml><?xml version="1.0" encoding="utf-8"?>
 <ds:datastoreItem xmlns:ds="http://schemas.openxmlformats.org/officeDocument/2006/customXml" ds:itemID="{65BD55E8-81A3-42A4-89DC-516014481E1E}">
   <ds:schemaRefs>

--- a/withdraw-by-check/Check Withdraw Config Worksheet.docx
+++ b/withdraw-by-check/Check Withdraw Config Worksheet.docx
@@ -1,7 +1,2183 @@
 
 <file path=word/document.xml><?xml version="1.0" encoding="utf-8"?>
-<w:document xmlns:wpc="http://schemas.microsoft.com/office/word/2010/wordprocessingCanvas" xmlns:cx="http://schemas.microsoft.com/office/drawing/2014/chartex" xmlns:cx1="http://schemas.microsoft.com/office/drawing/2015/9/8/chartex" xmlns:cx2="http://schemas.microsoft.com/office/drawing/2015/10/21/chartex" xmlns:cx3="http://schemas.microsoft.com/office/drawing/2016/5/9/chartex" xmlns:cx4="http://schemas.microsoft.com/office/drawing/2016/5/10/chartex" xmlns:cx5="http://schemas.microsoft.com/office/drawing/2016/5/11/chartex" xmlns:cx6="http://schemas.microsoft.com/office/drawing/2016/5/12/chartex" xmlns:cx7="http://schemas.microsoft.com/office/drawing/2016/5/13/chartex" xmlns:cx8="http://schemas.microsoft.com/office/drawing/2016/5/14/chartex" xmlns:mc="http://schemas.openxmlformats.org/markup-compatibility/2006" xmlns:aink="http://schemas.microsoft.com/office/drawing/2016/ink" xmlns:am3d="http://schemas.microsoft.com/office/drawing/2017/model3d" xmlns:o="urn:schemas-microsoft-com:office:office" xmlns:r="http://schemas.openxmlformats.org/officeDocument/2006/relationships" xmlns:m="http://schemas.openxmlformats.org/officeDocument/2006/math" xmlns:v="urn:schemas-microsoft-com:vml" xmlns:wp14="http://schemas.microsoft.com/office/word/2010/wordprocessingDrawing" xmlns:wp="http://schemas.openxmlformats.org/drawingml/2006/wordprocessingDrawing" xmlns:w10="urn:schemas-microsoft-com:office:word" xmlns:w="http://schemas.openxmlformats.org/wordprocessingml/2006/main" xmlns:w14="http://schemas.microsoft.com/office/word/2010/wordml" xmlns:w15="http://schemas.microsoft.com/office/word/2012/wordml" xmlns:w16cex="http://schemas.microsoft.com/office/word/2018/wordml/cex" xmlns:w16cid="http://schemas.microsoft.com/office/word/2016/wordml/cid" xmlns:w16="http://schemas.microsoft.com/office/word/2018/wordml" xmlns:w16sdtdh="http://schemas.microsoft.com/office/word/2020/wordml/sdtdatahash" xmlns:w16se="http://schemas.microsoft.com/office/word/2015/wordml/symex" xmlns:wpg="http://schemas.microsoft.com/office/word/2010/wordprocessingGroup" xmlns:wpi="http://schemas.microsoft.com/office/word/2010/wordprocessingInk" xmlns:wne="http://schemas.microsoft.com/office/word/2006/wordml" xmlns:wps="http://schemas.microsoft.com/office/word/2010/wordprocessingShape" mc:Ignorable="w14 w15 w16se w16cid w16 w16cex w16sdtdh wp14">
+<w:document xmlns:wpc="http://schemas.microsoft.com/office/word/2010/wordprocessingCanvas" xmlns:cx="http://schemas.microsoft.com/office/drawing/2014/chartex" xmlns:cx1="http://schemas.microsoft.com/office/drawing/2015/9/8/chartex" xmlns:cx2="http://schemas.microsoft.com/office/drawing/2015/10/21/chartex" xmlns:cx3="http://schemas.microsoft.com/office/drawing/2016/5/9/chartex" xmlns:cx4="http://schemas.microsoft.com/office/drawing/2016/5/10/chartex" xmlns:cx5="http://schemas.microsoft.com/office/drawing/2016/5/11/chartex" xmlns:cx6="http://schemas.microsoft.com/office/drawing/2016/5/12/chartex" xmlns:cx7="http://schemas.microsoft.com/office/drawing/2016/5/13/chartex" xmlns:cx8="http://schemas.microsoft.com/office/drawing/2016/5/14/chartex" xmlns:mc="http://schemas.openxmlformats.org/markup-compatibility/2006" xmlns:aink="http://schemas.microsoft.com/office/drawing/2016/ink" xmlns:am3d="http://schemas.microsoft.com/office/drawing/2017/model3d" xmlns:o="urn:schemas-microsoft-com:office:office" xmlns:oel="http://schemas.microsoft.com/office/2019/extlst" xmlns:r="http://schemas.openxmlformats.org/officeDocument/2006/relationships" xmlns:m="http://schemas.openxmlformats.org/officeDocument/2006/math" xmlns:v="urn:schemas-microsoft-com:vml" xmlns:wp14="http://schemas.microsoft.com/office/word/2010/wordprocessingDrawing" xmlns:wp="http://schemas.openxmlformats.org/drawingml/2006/wordprocessingDrawing" xmlns:w10="urn:schemas-microsoft-com:office:word" xmlns:w="http://schemas.openxmlformats.org/wordprocessingml/2006/main" xmlns:w14="http://schemas.microsoft.com/office/word/2010/wordml" xmlns:w15="http://schemas.microsoft.com/office/word/2012/wordml" xmlns:w16cex="http://schemas.microsoft.com/office/word/2018/wordml/cex" xmlns:w16cid="http://schemas.microsoft.com/office/word/2016/wordml/cid" xmlns:w16="http://schemas.microsoft.com/office/word/2018/wordml" xmlns:w16sdtdh="http://schemas.microsoft.com/office/word/2020/wordml/sdtdatahash" xmlns:w16se="http://schemas.microsoft.com/office/word/2015/wordml/symex" xmlns:wpg="http://schemas.microsoft.com/office/word/2010/wordprocessingGroup" xmlns:wpi="http://schemas.microsoft.com/office/word/2010/wordprocessingInk" xmlns:wne="http://schemas.microsoft.com/office/word/2006/wordml" xmlns:wps="http://schemas.microsoft.com/office/word/2010/wordprocessingShape" mc:Ignorable="w14 w15 w16se w16cid w16 w16cex w16sdtdh wp14">
   <w:body>
+    <w:p>
+      <w:pPr>
+        <w:pStyle w:val="Title"/>
+        <w:ind w:left="-630"/>
+        <w:rPr>
+          <w:sz w:val="40"/>
+          <w:szCs w:val="40"/>
+        </w:rPr>
+      </w:pPr>
+      <w:r>
+        <w:rPr>
+          <w:sz w:val="40"/>
+          <w:szCs w:val="40"/>
+        </w:rPr>
+        <w:t>Check Withdraw</w:t>
+      </w:r>
+      <w:r>
+        <w:rPr>
+          <w:sz w:val="40"/>
+          <w:szCs w:val="40"/>
+        </w:rPr>
+        <w:t xml:space="preserve"> Config</w:t>
+      </w:r>
+      <w:r>
+        <w:rPr>
+          <w:sz w:val="40"/>
+          <w:szCs w:val="40"/>
+        </w:rPr>
+        <w:t>uration</w:t>
+      </w:r>
+      <w:r>
+        <w:rPr>
+          <w:sz w:val="40"/>
+          <w:szCs w:val="40"/>
+        </w:rPr>
+        <w:t xml:space="preserve"> Worksheet</w:t>
+      </w:r>
+    </w:p>
+    <w:p>
+      <w:pPr>
+        <w:pStyle w:val="Title"/>
+        <w:ind w:left="-630"/>
+        <w:rPr>
+          <w:sz w:val="24"/>
+          <w:szCs w:val="24"/>
+        </w:rPr>
+      </w:pPr>
+      <w:r>
+        <w:rPr>
+          <w:sz w:val="24"/>
+          <w:szCs w:val="24"/>
+        </w:rPr>
+        <w:t>Refer</w:t>
+      </w:r>
+      <w:r>
+        <w:rPr>
+          <w:sz w:val="24"/>
+          <w:szCs w:val="24"/>
+        </w:rPr>
+        <w:t xml:space="preserve"> to BANNO.CHECK.WITHDRAW.V1.C</w:t>
+      </w:r>
+      <w:r>
+        <w:rPr>
+          <w:sz w:val="24"/>
+          <w:szCs w:val="24"/>
+        </w:rPr>
+        <w:t>FG</w:t>
+      </w:r>
+      <w:r>
+        <w:rPr>
+          <w:sz w:val="24"/>
+          <w:szCs w:val="24"/>
+        </w:rPr>
+        <w:t xml:space="preserve"> </w:t>
+      </w:r>
+    </w:p>
+    <w:p>
+      <w:pPr>
+        <w:keepNext/>
+        <w:keepLines/>
+        <w:spacing w:before="240" w:after="0"/>
+        <w:ind w:left="-630"/>
+        <w:outlineLvl w:val="0"/>
+        <w:rPr>
+          <w:rFonts w:asciiTheme="majorHAnsi" w:eastAsiaTheme="majorEastAsia" w:hAnsiTheme="majorHAnsi" w:cstheme="majorBidi"/>
+          <w:color w:val="2F5496" w:themeColor="accent1" w:themeShade="BF"/>
+          <w:sz w:val="32"/>
+          <w:szCs w:val="32"/>
+        </w:rPr>
+      </w:pPr>
+      <w:r>
+        <w:rPr>
+          <w:rFonts w:asciiTheme="majorHAnsi" w:eastAsiaTheme="majorEastAsia" w:hAnsiTheme="majorHAnsi" w:cstheme="majorBidi"/>
+          <w:color w:val="2F5496" w:themeColor="accent1" w:themeShade="BF"/>
+          <w:sz w:val="32"/>
+          <w:szCs w:val="32"/>
+        </w:rPr>
+        <w:t>Re</w:t>
+      </w:r>
+      <w:r>
+        <w:rPr>
+          <w:rFonts w:asciiTheme="majorHAnsi" w:eastAsiaTheme="majorEastAsia" w:hAnsiTheme="majorHAnsi" w:cstheme="majorBidi"/>
+          <w:color w:val="2F5496" w:themeColor="accent1" w:themeShade="BF"/>
+          <w:sz w:val="32"/>
+          <w:szCs w:val="32"/>
+        </w:rPr>
+        <w:t>g</w:t>
+      </w:r>
+      <w:r>
+        <w:rPr>
+          <w:rFonts w:asciiTheme="majorHAnsi" w:eastAsiaTheme="majorEastAsia" w:hAnsiTheme="majorHAnsi" w:cstheme="majorBidi"/>
+          <w:color w:val="2F5496" w:themeColor="accent1" w:themeShade="BF"/>
+          <w:sz w:val="32"/>
+          <w:szCs w:val="32"/>
+        </w:rPr>
+        <w:t xml:space="preserve"> D</w:t>
+      </w:r>
+    </w:p>
+    <w:p>
+      <w:pPr>
+        <w:ind w:left="-630"/>
+      </w:pPr>
+      <w:r>
+        <w:t>Determines if the check withdrawal transaction will count towards the Reg D limit.</w:t>
+      </w:r>
+    </w:p>
+    <w:tbl>
+      <w:tblPr>
+        <w:tblStyle w:val="TableGrid"/>
+        <w:tblW w:w="10530" w:type="dxa"/>
+        <w:tblInd w:w="-635" w:type="dxa"/>
+        <w:tblLayout w:type="fixed"/>
+        <w:tblLook w:val="04A0" w:firstRow="1" w:lastRow="0" w:firstColumn="1" w:lastColumn="0" w:noHBand="0" w:noVBand="1"/>
+      </w:tblPr>
+      <w:tblGrid>
+        <w:gridCol w:w="1979"/>
+        <w:gridCol w:w="4051"/>
+        <w:gridCol w:w="2070"/>
+        <w:gridCol w:w="2430"/>
+      </w:tblGrid>
+      <w:tr>
+        <w:tc>
+          <w:tcPr>
+            <w:tcW w:w="1979" w:type="dxa"/>
+            <w:vAlign w:val="center"/>
+          </w:tcPr>
+          <w:p>
+            <w:pPr>
+              <w:rPr>
+                <w:b/>
+                <w:bCs/>
+              </w:rPr>
+            </w:pPr>
+            <w:r>
+              <w:rPr>
+                <w:b/>
+                <w:bCs/>
+              </w:rPr>
+              <w:t>Parameter Name</w:t>
+            </w:r>
+          </w:p>
+        </w:tc>
+        <w:tc>
+          <w:tcPr>
+            <w:tcW w:w="4051" w:type="dxa"/>
+            <w:vAlign w:val="center"/>
+          </w:tcPr>
+          <w:p>
+            <w:pPr>
+              <w:rPr>
+                <w:b/>
+                <w:bCs/>
+              </w:rPr>
+            </w:pPr>
+            <w:r>
+              <w:rPr>
+                <w:b/>
+                <w:bCs/>
+              </w:rPr>
+              <w:t>Parameter Description</w:t>
+            </w:r>
+          </w:p>
+        </w:tc>
+        <w:tc>
+          <w:tcPr>
+            <w:tcW w:w="2070" w:type="dxa"/>
+            <w:vAlign w:val="center"/>
+          </w:tcPr>
+          <w:p>
+            <w:pPr>
+              <w:jc w:val="center"/>
+              <w:rPr>
+                <w:b/>
+                <w:bCs/>
+              </w:rPr>
+            </w:pPr>
+            <w:r>
+              <w:rPr>
+                <w:b/>
+                <w:bCs/>
+              </w:rPr>
+              <w:t>Default Value</w:t>
+            </w:r>
+          </w:p>
+        </w:tc>
+        <w:tc>
+          <w:tcPr>
+            <w:tcW w:w="2430" w:type="dxa"/>
+            <w:vAlign w:val="center"/>
+          </w:tcPr>
+          <w:p>
+            <w:pPr>
+              <w:jc w:val="center"/>
+              <w:rPr>
+                <w:b/>
+                <w:bCs/>
+              </w:rPr>
+            </w:pPr>
+            <w:r>
+              <w:rPr>
+                <w:b/>
+                <w:bCs/>
+              </w:rPr>
+              <w:t>CU Response</w:t>
+            </w:r>
+          </w:p>
+        </w:tc>
+      </w:tr>
+      <w:tr>
+        <w:tc>
+          <w:tcPr>
+            <w:tcW w:w="1979" w:type="dxa"/>
+          </w:tcPr>
+          <w:p>
+            <w:r>
+              <w:t xml:space="preserve">REG-D </w:t>
+            </w:r>
+            <w:r>
+              <w:t>S</w:t>
+            </w:r>
+            <w:r>
+              <w:t>etting</w:t>
+            </w:r>
+          </w:p>
+        </w:tc>
+        <w:tc>
+          <w:tcPr>
+            <w:tcW w:w="4051" w:type="dxa"/>
+          </w:tcPr>
+          <w:p>
+            <w:r>
+              <w:t xml:space="preserve">Determine if </w:t>
+            </w:r>
+            <w:r>
+              <w:t xml:space="preserve">checks withdrawn by Banno online or mobile </w:t>
+            </w:r>
+            <w:r>
+              <w:t>are</w:t>
+            </w:r>
+            <w:r>
+              <w:t xml:space="preserve"> subject to Reg D.</w:t>
+            </w:r>
+          </w:p>
+          <w:p>
+            <w:r>
+              <w:t>TRUE means yes and FALSE means no.</w:t>
+            </w:r>
+          </w:p>
+          <w:p/>
+          <w:p>
+            <w:r>
+              <w:rPr>
+                <w:b/>
+                <w:bCs/>
+              </w:rPr>
+              <w:t xml:space="preserve">Valid Values: </w:t>
+            </w:r>
+            <w:r>
+              <w:t>TRUE OR FALSE</w:t>
+            </w:r>
+          </w:p>
+        </w:tc>
+        <w:tc>
+          <w:tcPr>
+            <w:tcW w:w="2070" w:type="dxa"/>
+            <w:vAlign w:val="center"/>
+          </w:tcPr>
+          <w:p>
+            <w:r>
+              <w:t>REGD:TRUE</w:t>
+            </w:r>
+          </w:p>
+        </w:tc>
+        <w:tc>
+          <w:tcPr>
+            <w:tcW w:w="2430" w:type="dxa"/>
+            <w:vAlign w:val="center"/>
+          </w:tcPr>
+          <w:p>
+            <w:r>
+              <w:t>REGD:</w:t>
+            </w:r>
+          </w:p>
+        </w:tc>
+      </w:tr>
+    </w:tbl>
+    <w:p>
+      <w:pPr>
+        <w:keepNext/>
+        <w:keepLines/>
+        <w:spacing w:before="240" w:after="0"/>
+        <w:ind w:left="-630"/>
+        <w:outlineLvl w:val="0"/>
+        <w:rPr>
+          <w:rFonts w:asciiTheme="majorHAnsi" w:eastAsiaTheme="majorEastAsia" w:hAnsiTheme="majorHAnsi" w:cstheme="majorBidi"/>
+          <w:color w:val="2F5496" w:themeColor="accent1" w:themeShade="BF"/>
+          <w:sz w:val="32"/>
+          <w:szCs w:val="32"/>
+        </w:rPr>
+      </w:pPr>
+      <w:r>
+        <w:rPr>
+          <w:rFonts w:asciiTheme="majorHAnsi" w:eastAsiaTheme="majorEastAsia" w:hAnsiTheme="majorHAnsi" w:cstheme="majorBidi"/>
+          <w:color w:val="2F5496" w:themeColor="accent1" w:themeShade="BF"/>
+          <w:sz w:val="32"/>
+          <w:szCs w:val="32"/>
+        </w:rPr>
+        <w:t>Share and Loan Types</w:t>
+      </w:r>
+    </w:p>
+    <w:p>
+      <w:pPr>
+        <w:ind w:left="-630"/>
+      </w:pPr>
+      <w:r>
+        <w:t xml:space="preserve"> Eligible Share and Loan types that can request a check </w:t>
+      </w:r>
+      <w:r>
+        <w:t>withdrawal</w:t>
+      </w:r>
+      <w:r>
+        <w:t>.</w:t>
+      </w:r>
+    </w:p>
+    <w:tbl>
+      <w:tblPr>
+        <w:tblStyle w:val="TableGrid"/>
+        <w:tblW w:w="10530" w:type="dxa"/>
+        <w:tblInd w:w="-635" w:type="dxa"/>
+        <w:tblLayout w:type="fixed"/>
+        <w:tblLook w:val="04A0" w:firstRow="1" w:lastRow="0" w:firstColumn="1" w:lastColumn="0" w:noHBand="0" w:noVBand="1"/>
+      </w:tblPr>
+      <w:tblGrid>
+        <w:gridCol w:w="1979"/>
+        <w:gridCol w:w="4051"/>
+        <w:gridCol w:w="2070"/>
+        <w:gridCol w:w="2430"/>
+      </w:tblGrid>
+      <w:tr>
+        <w:tc>
+          <w:tcPr>
+            <w:tcW w:w="1979" w:type="dxa"/>
+            <w:vAlign w:val="center"/>
+          </w:tcPr>
+          <w:p>
+            <w:pPr>
+              <w:rPr>
+                <w:b/>
+                <w:bCs/>
+              </w:rPr>
+            </w:pPr>
+            <w:r>
+              <w:rPr>
+                <w:b/>
+                <w:bCs/>
+              </w:rPr>
+              <w:t>Parameter Name</w:t>
+            </w:r>
+          </w:p>
+        </w:tc>
+        <w:tc>
+          <w:tcPr>
+            <w:tcW w:w="4051" w:type="dxa"/>
+            <w:vAlign w:val="center"/>
+          </w:tcPr>
+          <w:p>
+            <w:pPr>
+              <w:rPr>
+                <w:b/>
+                <w:bCs/>
+              </w:rPr>
+            </w:pPr>
+            <w:r>
+              <w:rPr>
+                <w:b/>
+                <w:bCs/>
+              </w:rPr>
+              <w:t>Parameter Description</w:t>
+            </w:r>
+          </w:p>
+        </w:tc>
+        <w:tc>
+          <w:tcPr>
+            <w:tcW w:w="2070" w:type="dxa"/>
+            <w:vAlign w:val="center"/>
+          </w:tcPr>
+          <w:p>
+            <w:pPr>
+              <w:jc w:val="center"/>
+              <w:rPr>
+                <w:b/>
+                <w:bCs/>
+              </w:rPr>
+            </w:pPr>
+            <w:r>
+              <w:rPr>
+                <w:b/>
+                <w:bCs/>
+              </w:rPr>
+              <w:t>Default Value</w:t>
+            </w:r>
+          </w:p>
+        </w:tc>
+        <w:tc>
+          <w:tcPr>
+            <w:tcW w:w="2430" w:type="dxa"/>
+            <w:vAlign w:val="center"/>
+          </w:tcPr>
+          <w:p>
+            <w:pPr>
+              <w:jc w:val="center"/>
+              <w:rPr>
+                <w:b/>
+                <w:bCs/>
+              </w:rPr>
+            </w:pPr>
+            <w:r>
+              <w:rPr>
+                <w:b/>
+                <w:bCs/>
+              </w:rPr>
+              <w:t>CU Response</w:t>
+            </w:r>
+          </w:p>
+        </w:tc>
+      </w:tr>
+      <w:tr>
+        <w:tc>
+          <w:tcPr>
+            <w:tcW w:w="1979" w:type="dxa"/>
+          </w:tcPr>
+          <w:p>
+            <w:r>
+              <w:t xml:space="preserve">Eligible </w:t>
+            </w:r>
+            <w:r>
+              <w:t>S</w:t>
+            </w:r>
+            <w:r>
+              <w:t xml:space="preserve">hare </w:t>
+            </w:r>
+            <w:r>
+              <w:t>T</w:t>
+            </w:r>
+            <w:r>
+              <w:t>ypes</w:t>
+            </w:r>
+          </w:p>
+        </w:tc>
+        <w:tc>
+          <w:tcPr>
+            <w:tcW w:w="4051" w:type="dxa"/>
+          </w:tcPr>
+          <w:p>
+            <w:r>
+              <w:t>Enter a list containing only numeric values along with commas or dashes.  If no share types are entered, all share types will be assumed</w:t>
+            </w:r>
+            <w:r>
+              <w:t xml:space="preserve"> eligible</w:t>
+            </w:r>
+            <w:r>
+              <w:t xml:space="preserve">. </w:t>
+            </w:r>
+          </w:p>
+          <w:p/>
+          <w:p>
+            <w:r>
+              <w:rPr>
+                <w:b/>
+                <w:bCs/>
+              </w:rPr>
+              <w:t xml:space="preserve">Valid Values: </w:t>
+            </w:r>
+            <w:r>
+              <w:t>0-9999, ALL, or NONE</w:t>
+            </w:r>
+          </w:p>
+        </w:tc>
+        <w:tc>
+          <w:tcPr>
+            <w:tcW w:w="2070" w:type="dxa"/>
+            <w:vAlign w:val="center"/>
+          </w:tcPr>
+          <w:p>
+            <w:r>
+              <w:t>ST:ALL</w:t>
+            </w:r>
+          </w:p>
+        </w:tc>
+        <w:tc>
+          <w:tcPr>
+            <w:tcW w:w="2430" w:type="dxa"/>
+            <w:vAlign w:val="center"/>
+          </w:tcPr>
+          <w:p>
+            <w:r>
+              <w:t>ST:</w:t>
+            </w:r>
+          </w:p>
+        </w:tc>
+      </w:tr>
+      <w:tr>
+        <w:tc>
+          <w:tcPr>
+            <w:tcW w:w="1979" w:type="dxa"/>
+          </w:tcPr>
+          <w:p>
+            <w:r>
+              <w:t xml:space="preserve">Eligible </w:t>
+            </w:r>
+            <w:r>
+              <w:t>L</w:t>
+            </w:r>
+            <w:r>
+              <w:t xml:space="preserve">oan </w:t>
+            </w:r>
+            <w:r>
+              <w:t>T</w:t>
+            </w:r>
+            <w:r>
+              <w:t>ypes</w:t>
+            </w:r>
+          </w:p>
+        </w:tc>
+        <w:tc>
+          <w:tcPr>
+            <w:tcW w:w="4051" w:type="dxa"/>
+          </w:tcPr>
+          <w:p>
+            <w:r>
+              <w:t xml:space="preserve">Enter a list containing only numeric values along with commas or dashes.  If no loan types are entered, all loan types will be assumed eligible. </w:t>
+            </w:r>
+          </w:p>
+          <w:p/>
+          <w:p>
+            <w:r>
+              <w:rPr>
+                <w:b/>
+                <w:bCs/>
+              </w:rPr>
+              <w:t xml:space="preserve">Valid Values: </w:t>
+            </w:r>
+            <w:r>
+              <w:t>0-9999, ALL, or NONE</w:t>
+            </w:r>
+          </w:p>
+        </w:tc>
+        <w:tc>
+          <w:tcPr>
+            <w:tcW w:w="2070" w:type="dxa"/>
+            <w:vAlign w:val="center"/>
+          </w:tcPr>
+          <w:p>
+            <w:r>
+              <w:t>LT:</w:t>
+            </w:r>
+            <w:r>
+              <w:t>ALL</w:t>
+            </w:r>
+          </w:p>
+        </w:tc>
+        <w:tc>
+          <w:tcPr>
+            <w:tcW w:w="2430" w:type="dxa"/>
+            <w:vAlign w:val="center"/>
+          </w:tcPr>
+          <w:p>
+            <w:r>
+              <w:t>LT:</w:t>
+            </w:r>
+          </w:p>
+        </w:tc>
+      </w:tr>
+    </w:tbl>
+    <w:p>
+      <w:pPr>
+        <w:keepNext/>
+        <w:keepLines/>
+        <w:spacing w:before="240" w:after="0"/>
+        <w:ind w:left="-630"/>
+        <w:outlineLvl w:val="0"/>
+        <w:rPr>
+          <w:rFonts w:asciiTheme="majorHAnsi" w:eastAsiaTheme="majorEastAsia" w:hAnsiTheme="majorHAnsi" w:cstheme="majorBidi"/>
+          <w:color w:val="2F5496" w:themeColor="accent1" w:themeShade="BF"/>
+          <w:sz w:val="32"/>
+          <w:szCs w:val="32"/>
+        </w:rPr>
+      </w:pPr>
+      <w:r>
+        <w:rPr>
+          <w:rFonts w:asciiTheme="majorHAnsi" w:eastAsiaTheme="majorEastAsia" w:hAnsiTheme="majorHAnsi" w:cstheme="majorBidi"/>
+          <w:color w:val="2F5496" w:themeColor="accent1" w:themeShade="BF"/>
+          <w:sz w:val="32"/>
+          <w:szCs w:val="32"/>
+        </w:rPr>
+        <w:t xml:space="preserve">Amount </w:t>
+      </w:r>
+      <w:r>
+        <w:rPr>
+          <w:rFonts w:asciiTheme="majorHAnsi" w:eastAsiaTheme="majorEastAsia" w:hAnsiTheme="majorHAnsi" w:cstheme="majorBidi"/>
+          <w:color w:val="2F5496" w:themeColor="accent1" w:themeShade="BF"/>
+          <w:sz w:val="32"/>
+          <w:szCs w:val="32"/>
+        </w:rPr>
+        <w:t>R</w:t>
+      </w:r>
+      <w:r>
+        <w:rPr>
+          <w:rFonts w:asciiTheme="majorHAnsi" w:eastAsiaTheme="majorEastAsia" w:hAnsiTheme="majorHAnsi" w:cstheme="majorBidi"/>
+          <w:color w:val="2F5496" w:themeColor="accent1" w:themeShade="BF"/>
+          <w:sz w:val="32"/>
+          <w:szCs w:val="32"/>
+        </w:rPr>
+        <w:t xml:space="preserve">equested </w:t>
+      </w:r>
+      <w:r>
+        <w:rPr>
+          <w:rFonts w:asciiTheme="majorHAnsi" w:eastAsiaTheme="majorEastAsia" w:hAnsiTheme="majorHAnsi" w:cstheme="majorBidi"/>
+          <w:color w:val="2F5496" w:themeColor="accent1" w:themeShade="BF"/>
+          <w:sz w:val="32"/>
+          <w:szCs w:val="32"/>
+        </w:rPr>
+        <w:t>L</w:t>
+      </w:r>
+      <w:r>
+        <w:rPr>
+          <w:rFonts w:asciiTheme="majorHAnsi" w:eastAsiaTheme="majorEastAsia" w:hAnsiTheme="majorHAnsi" w:cstheme="majorBidi"/>
+          <w:color w:val="2F5496" w:themeColor="accent1" w:themeShade="BF"/>
+          <w:sz w:val="32"/>
+          <w:szCs w:val="32"/>
+        </w:rPr>
+        <w:t>imit</w:t>
+      </w:r>
+      <w:r>
+        <w:rPr>
+          <w:rFonts w:asciiTheme="majorHAnsi" w:eastAsiaTheme="majorEastAsia" w:hAnsiTheme="majorHAnsi" w:cstheme="majorBidi"/>
+          <w:color w:val="2F5496" w:themeColor="accent1" w:themeShade="BF"/>
+          <w:sz w:val="32"/>
+          <w:szCs w:val="32"/>
+        </w:rPr>
+        <w:t>s</w:t>
+      </w:r>
+    </w:p>
+    <w:p>
+      <w:pPr>
+        <w:ind w:left="-630"/>
+      </w:pPr>
+      <w:r>
+        <w:t xml:space="preserve"> Determine the share and loan withdrawal limits.</w:t>
+      </w:r>
+      <w:r>
+        <w:t xml:space="preserve"> </w:t>
+      </w:r>
+    </w:p>
+    <w:tbl>
+      <w:tblPr>
+        <w:tblStyle w:val="TableGrid"/>
+        <w:tblW w:w="10530" w:type="dxa"/>
+        <w:tblInd w:w="-635" w:type="dxa"/>
+        <w:tblLayout w:type="fixed"/>
+        <w:tblLook w:val="04A0" w:firstRow="1" w:lastRow="0" w:firstColumn="1" w:lastColumn="0" w:noHBand="0" w:noVBand="1"/>
+      </w:tblPr>
+      <w:tblGrid>
+        <w:gridCol w:w="1979"/>
+        <w:gridCol w:w="4051"/>
+        <w:gridCol w:w="2070"/>
+        <w:gridCol w:w="2430"/>
+      </w:tblGrid>
+      <w:tr>
+        <w:tc>
+          <w:tcPr>
+            <w:tcW w:w="1979" w:type="dxa"/>
+            <w:vAlign w:val="center"/>
+          </w:tcPr>
+          <w:p>
+            <w:pPr>
+              <w:rPr>
+                <w:b/>
+                <w:bCs/>
+              </w:rPr>
+            </w:pPr>
+            <w:r>
+              <w:rPr>
+                <w:b/>
+                <w:bCs/>
+              </w:rPr>
+              <w:t>Parameter Name</w:t>
+            </w:r>
+          </w:p>
+        </w:tc>
+        <w:tc>
+          <w:tcPr>
+            <w:tcW w:w="4051" w:type="dxa"/>
+            <w:vAlign w:val="center"/>
+          </w:tcPr>
+          <w:p>
+            <w:pPr>
+              <w:rPr>
+                <w:b/>
+                <w:bCs/>
+              </w:rPr>
+            </w:pPr>
+            <w:r>
+              <w:rPr>
+                <w:b/>
+                <w:bCs/>
+              </w:rPr>
+              <w:t>Parameter Description</w:t>
+            </w:r>
+          </w:p>
+        </w:tc>
+        <w:tc>
+          <w:tcPr>
+            <w:tcW w:w="2070" w:type="dxa"/>
+            <w:vAlign w:val="center"/>
+          </w:tcPr>
+          <w:p>
+            <w:pPr>
+              <w:jc w:val="center"/>
+              <w:rPr>
+                <w:b/>
+                <w:bCs/>
+              </w:rPr>
+            </w:pPr>
+            <w:r>
+              <w:rPr>
+                <w:b/>
+                <w:bCs/>
+              </w:rPr>
+              <w:t>Default Value</w:t>
+            </w:r>
+          </w:p>
+        </w:tc>
+        <w:tc>
+          <w:tcPr>
+            <w:tcW w:w="2430" w:type="dxa"/>
+            <w:vAlign w:val="center"/>
+          </w:tcPr>
+          <w:p>
+            <w:pPr>
+              <w:jc w:val="center"/>
+              <w:rPr>
+                <w:b/>
+                <w:bCs/>
+              </w:rPr>
+            </w:pPr>
+            <w:r>
+              <w:rPr>
+                <w:b/>
+                <w:bCs/>
+              </w:rPr>
+              <w:t>CU Response</w:t>
+            </w:r>
+          </w:p>
+        </w:tc>
+      </w:tr>
+      <w:tr>
+        <w:tc>
+          <w:tcPr>
+            <w:tcW w:w="1979" w:type="dxa"/>
+          </w:tcPr>
+          <w:p>
+            <w:r>
+              <w:t xml:space="preserve">Minimum and </w:t>
+            </w:r>
+            <w:r>
+              <w:t>M</w:t>
+            </w:r>
+            <w:r>
+              <w:t xml:space="preserve">aximum </w:t>
+            </w:r>
+            <w:r>
+              <w:t>W</w:t>
+            </w:r>
+            <w:r>
+              <w:t>D</w:t>
+            </w:r>
+            <w:r>
+              <w:t xml:space="preserve"> </w:t>
+            </w:r>
+            <w:r>
+              <w:t>A</w:t>
+            </w:r>
+            <w:r>
+              <w:t>mounts</w:t>
+            </w:r>
+          </w:p>
+        </w:tc>
+        <w:tc>
+          <w:tcPr>
+            <w:tcW w:w="4051" w:type="dxa"/>
+          </w:tcPr>
+          <w:p>
+            <w:r>
+              <w:t xml:space="preserve">Enter the dollar amount(s) to establish a </w:t>
+            </w:r>
+            <w:r>
+              <w:t>minimum</w:t>
+            </w:r>
+            <w:r>
+              <w:t xml:space="preserve"> and/ or a maximum withdrawal amount</w:t>
+            </w:r>
+            <w:r>
+              <w:t xml:space="preserve"> </w:t>
+            </w:r>
+            <w:r>
+              <w:t>for shares</w:t>
+            </w:r>
+            <w:r>
+              <w:t>.</w:t>
+            </w:r>
+            <w:r>
+              <w:t xml:space="preserve"> </w:t>
+            </w:r>
+            <w:r>
+              <w:t xml:space="preserve">Leaving a value blank means </w:t>
+            </w:r>
+            <w:r>
+              <w:t>no limit is</w:t>
+            </w:r>
+            <w:r>
+              <w:t xml:space="preserve"> imposed for that </w:t>
+            </w:r>
+            <w:proofErr w:type="gramStart"/>
+            <w:r>
+              <w:t>particular setting</w:t>
+            </w:r>
+            <w:proofErr w:type="gramEnd"/>
+            <w:r>
+              <w:t xml:space="preserve">. A member’s available balance still limits the maximum amount they may </w:t>
+            </w:r>
+            <w:r>
+              <w:t>withdraw.</w:t>
+            </w:r>
+            <w:r>
+              <w:t xml:space="preserve"> </w:t>
+            </w:r>
+          </w:p>
+          <w:p/>
+          <w:p>
+            <w:r>
+              <w:rPr>
+                <w:b/>
+                <w:bCs/>
+              </w:rPr>
+              <w:t xml:space="preserve">Valid Values: </w:t>
+            </w:r>
+            <w:r>
+              <w:t>0.01 – 999,999.99, or Blank</w:t>
+            </w:r>
+          </w:p>
+          <w:p>
+            <w:r>
+              <w:t>Blank = no min or max amount</w:t>
+            </w:r>
+          </w:p>
+        </w:tc>
+        <w:tc>
+          <w:tcPr>
+            <w:tcW w:w="2070" w:type="dxa"/>
+            <w:vAlign w:val="center"/>
+          </w:tcPr>
+          <w:p>
+            <w:r>
+              <w:t>MIN:</w:t>
+            </w:r>
+          </w:p>
+          <w:p>
+            <w:r>
+              <w:t>MAX:</w:t>
+            </w:r>
+          </w:p>
+        </w:tc>
+        <w:tc>
+          <w:tcPr>
+            <w:tcW w:w="2430" w:type="dxa"/>
+            <w:vAlign w:val="center"/>
+          </w:tcPr>
+          <w:p>
+            <w:r>
+              <w:t>MIN:</w:t>
+            </w:r>
+          </w:p>
+          <w:p>
+            <w:r>
+              <w:t>MAX:</w:t>
+            </w:r>
+          </w:p>
+        </w:tc>
+      </w:tr>
+    </w:tbl>
+    <w:p/>
+    <w:p/>
+    <w:p/>
+    <w:p/>
+    <w:p/>
+    <w:p>
+      <w:pPr>
+        <w:keepNext/>
+        <w:keepLines/>
+        <w:spacing w:before="240" w:after="0"/>
+        <w:ind w:left="-630"/>
+        <w:outlineLvl w:val="0"/>
+        <w:rPr>
+          <w:rFonts w:asciiTheme="majorHAnsi" w:eastAsiaTheme="majorEastAsia" w:hAnsiTheme="majorHAnsi" w:cstheme="majorBidi"/>
+          <w:color w:val="2F5496" w:themeColor="accent1" w:themeShade="BF"/>
+          <w:sz w:val="32"/>
+          <w:szCs w:val="32"/>
+        </w:rPr>
+      </w:pPr>
+      <w:r>
+        <w:rPr>
+          <w:rFonts w:asciiTheme="majorHAnsi" w:eastAsiaTheme="majorEastAsia" w:hAnsiTheme="majorHAnsi" w:cstheme="majorBidi"/>
+          <w:color w:val="2F5496" w:themeColor="accent1" w:themeShade="BF"/>
+          <w:sz w:val="32"/>
+          <w:szCs w:val="32"/>
+        </w:rPr>
+        <w:lastRenderedPageBreak/>
+        <w:t>Amount Requested Limits - Continued</w:t>
+      </w:r>
+    </w:p>
+    <w:tbl>
+      <w:tblPr>
+        <w:tblStyle w:val="TableGrid"/>
+        <w:tblW w:w="10530" w:type="dxa"/>
+        <w:tblInd w:w="-635" w:type="dxa"/>
+        <w:tblLayout w:type="fixed"/>
+        <w:tblLook w:val="04A0" w:firstRow="1" w:lastRow="0" w:firstColumn="1" w:lastColumn="0" w:noHBand="0" w:noVBand="1"/>
+      </w:tblPr>
+      <w:tblGrid>
+        <w:gridCol w:w="1979"/>
+        <w:gridCol w:w="4051"/>
+        <w:gridCol w:w="2070"/>
+        <w:gridCol w:w="2430"/>
+      </w:tblGrid>
+      <w:tr>
+        <w:tc>
+          <w:tcPr>
+            <w:tcW w:w="1979" w:type="dxa"/>
+          </w:tcPr>
+          <w:p>
+            <w:r>
+              <w:t xml:space="preserve">Cash </w:t>
+            </w:r>
+            <w:r>
+              <w:t>A</w:t>
+            </w:r>
+            <w:r>
+              <w:t xml:space="preserve">dvance </w:t>
+            </w:r>
+            <w:r>
+              <w:t>L</w:t>
+            </w:r>
+            <w:r>
+              <w:t>imit</w:t>
+            </w:r>
+          </w:p>
+        </w:tc>
+        <w:tc>
+          <w:tcPr>
+            <w:tcW w:w="4051" w:type="dxa"/>
+          </w:tcPr>
+          <w:p>
+            <w:pPr>
+              <w:rPr>
+                <w:strike/>
+              </w:rPr>
+            </w:pPr>
+            <w:r>
+              <w:t xml:space="preserve">Enter the dollar amount to establish a maximum amount a </w:t>
+            </w:r>
+            <w:r>
+              <w:t>cash advance/loan add-on can be reque</w:t>
+            </w:r>
+            <w:r>
+              <w:t xml:space="preserve">sted for. If no amount is listed, a </w:t>
+            </w:r>
+            <w:r>
+              <w:t xml:space="preserve">cash advance/ loan add-on </w:t>
+            </w:r>
+            <w:r>
+              <w:t xml:space="preserve">can be made for any amount. If the member </w:t>
+            </w:r>
+            <w:r>
+              <w:t xml:space="preserve">does not have enough funds, </w:t>
+            </w:r>
+            <w:r>
+              <w:t>Symitar</w:t>
+            </w:r>
+            <w:r>
+              <w:t xml:space="preserve"> will reject the request. </w:t>
+            </w:r>
+          </w:p>
+          <w:p/>
+          <w:p>
+            <w:pPr>
+              <w:rPr>
+                <w:b/>
+                <w:bCs/>
+              </w:rPr>
+            </w:pPr>
+            <w:r>
+              <w:rPr>
+                <w:b/>
+                <w:bCs/>
+              </w:rPr>
+              <w:t xml:space="preserve">Valid Values: </w:t>
+            </w:r>
+            <w:r>
+              <w:t>0.01 – 999,999.99, or Blank</w:t>
+            </w:r>
+          </w:p>
+          <w:p>
+            <w:r>
+              <w:t>Blank = no cash advance limit</w:t>
+            </w:r>
+          </w:p>
+        </w:tc>
+        <w:tc>
+          <w:tcPr>
+            <w:tcW w:w="2070" w:type="dxa"/>
+            <w:vAlign w:val="center"/>
+          </w:tcPr>
+          <w:p>
+            <w:r>
+              <w:t>CA:</w:t>
+            </w:r>
+          </w:p>
+        </w:tc>
+        <w:tc>
+          <w:tcPr>
+            <w:tcW w:w="2430" w:type="dxa"/>
+            <w:vAlign w:val="center"/>
+          </w:tcPr>
+          <w:p>
+            <w:r>
+              <w:t>CA:</w:t>
+            </w:r>
+          </w:p>
+        </w:tc>
+      </w:tr>
+    </w:tbl>
+    <w:p>
+      <w:pPr>
+        <w:keepNext/>
+        <w:keepLines/>
+        <w:spacing w:before="240" w:after="0"/>
+        <w:ind w:left="-630"/>
+        <w:outlineLvl w:val="0"/>
+        <w:rPr>
+          <w:rFonts w:asciiTheme="majorHAnsi" w:eastAsiaTheme="majorEastAsia" w:hAnsiTheme="majorHAnsi" w:cstheme="majorBidi"/>
+          <w:color w:val="2F5496" w:themeColor="accent1" w:themeShade="BF"/>
+          <w:sz w:val="32"/>
+          <w:szCs w:val="32"/>
+        </w:rPr>
+      </w:pPr>
+      <w:r>
+        <w:rPr>
+          <w:rFonts w:asciiTheme="majorHAnsi" w:eastAsiaTheme="majorEastAsia" w:hAnsiTheme="majorHAnsi" w:cstheme="majorBidi"/>
+          <w:color w:val="2F5496" w:themeColor="accent1" w:themeShade="BF"/>
+          <w:sz w:val="32"/>
+          <w:szCs w:val="32"/>
+        </w:rPr>
+        <w:t xml:space="preserve">Account </w:t>
+      </w:r>
+      <w:r>
+        <w:rPr>
+          <w:rFonts w:asciiTheme="majorHAnsi" w:eastAsiaTheme="majorEastAsia" w:hAnsiTheme="majorHAnsi" w:cstheme="majorBidi"/>
+          <w:color w:val="2F5496" w:themeColor="accent1" w:themeShade="BF"/>
+          <w:sz w:val="32"/>
+          <w:szCs w:val="32"/>
+        </w:rPr>
+        <w:t>E</w:t>
+      </w:r>
+      <w:r>
+        <w:rPr>
+          <w:rFonts w:asciiTheme="majorHAnsi" w:eastAsiaTheme="majorEastAsia" w:hAnsiTheme="majorHAnsi" w:cstheme="majorBidi"/>
+          <w:color w:val="2F5496" w:themeColor="accent1" w:themeShade="BF"/>
+          <w:sz w:val="32"/>
+          <w:szCs w:val="32"/>
+        </w:rPr>
+        <w:t>xclusions</w:t>
+      </w:r>
+    </w:p>
+    <w:p>
+      <w:pPr>
+        <w:ind w:left="-630"/>
+      </w:pPr>
+      <w:r>
+        <w:t>Account</w:t>
+      </w:r>
+      <w:r>
+        <w:t>, share, or loan</w:t>
+      </w:r>
+      <w:r>
+        <w:t xml:space="preserve"> level warnings which disqualify the member from </w:t>
+      </w:r>
+      <w:r>
+        <w:t xml:space="preserve">requesting a check </w:t>
+      </w:r>
+      <w:r>
+        <w:t>withdrawal</w:t>
+      </w:r>
+      <w:r>
+        <w:t xml:space="preserve">. </w:t>
+      </w:r>
+    </w:p>
+    <w:tbl>
+      <w:tblPr>
+        <w:tblStyle w:val="TableGrid"/>
+        <w:tblW w:w="10530" w:type="dxa"/>
+        <w:tblInd w:w="-635" w:type="dxa"/>
+        <w:tblLayout w:type="fixed"/>
+        <w:tblLook w:val="04A0" w:firstRow="1" w:lastRow="0" w:firstColumn="1" w:lastColumn="0" w:noHBand="0" w:noVBand="1"/>
+      </w:tblPr>
+      <w:tblGrid>
+        <w:gridCol w:w="1979"/>
+        <w:gridCol w:w="4051"/>
+        <w:gridCol w:w="2070"/>
+        <w:gridCol w:w="2430"/>
+      </w:tblGrid>
+      <w:tr>
+        <w:tc>
+          <w:tcPr>
+            <w:tcW w:w="1979" w:type="dxa"/>
+            <w:vAlign w:val="center"/>
+          </w:tcPr>
+          <w:p>
+            <w:pPr>
+              <w:rPr>
+                <w:b/>
+                <w:bCs/>
+              </w:rPr>
+            </w:pPr>
+            <w:r>
+              <w:rPr>
+                <w:b/>
+                <w:bCs/>
+              </w:rPr>
+              <w:t>Parameter Name</w:t>
+            </w:r>
+          </w:p>
+        </w:tc>
+        <w:tc>
+          <w:tcPr>
+            <w:tcW w:w="4051" w:type="dxa"/>
+            <w:vAlign w:val="center"/>
+          </w:tcPr>
+          <w:p>
+            <w:pPr>
+              <w:rPr>
+                <w:b/>
+                <w:bCs/>
+              </w:rPr>
+            </w:pPr>
+            <w:r>
+              <w:rPr>
+                <w:b/>
+                <w:bCs/>
+              </w:rPr>
+              <w:t>Parameter Description</w:t>
+            </w:r>
+          </w:p>
+        </w:tc>
+        <w:tc>
+          <w:tcPr>
+            <w:tcW w:w="2070" w:type="dxa"/>
+            <w:vAlign w:val="center"/>
+          </w:tcPr>
+          <w:p>
+            <w:pPr>
+              <w:jc w:val="center"/>
+              <w:rPr>
+                <w:b/>
+                <w:bCs/>
+              </w:rPr>
+            </w:pPr>
+            <w:r>
+              <w:rPr>
+                <w:b/>
+                <w:bCs/>
+              </w:rPr>
+              <w:t>Default Value</w:t>
+            </w:r>
+          </w:p>
+        </w:tc>
+        <w:tc>
+          <w:tcPr>
+            <w:tcW w:w="2430" w:type="dxa"/>
+            <w:vAlign w:val="center"/>
+          </w:tcPr>
+          <w:p>
+            <w:pPr>
+              <w:jc w:val="center"/>
+              <w:rPr>
+                <w:b/>
+                <w:bCs/>
+              </w:rPr>
+            </w:pPr>
+            <w:r>
+              <w:rPr>
+                <w:b/>
+                <w:bCs/>
+              </w:rPr>
+              <w:t>CU Response</w:t>
+            </w:r>
+          </w:p>
+        </w:tc>
+      </w:tr>
+      <w:tr>
+        <w:tc>
+          <w:tcPr>
+            <w:tcW w:w="1979" w:type="dxa"/>
+          </w:tcPr>
+          <w:p>
+            <w:r>
+              <w:t xml:space="preserve">Account </w:t>
+            </w:r>
+            <w:r>
+              <w:t>W</w:t>
+            </w:r>
+            <w:r>
+              <w:t xml:space="preserve">arnings to </w:t>
+            </w:r>
+            <w:r>
+              <w:t>E</w:t>
+            </w:r>
+            <w:r>
+              <w:t>xclude:</w:t>
+            </w:r>
+          </w:p>
+        </w:tc>
+        <w:tc>
+          <w:tcPr>
+            <w:tcW w:w="4051" w:type="dxa"/>
+          </w:tcPr>
+          <w:p>
+            <w:r>
+              <w:t xml:space="preserve">Enter a list containing only numeric values along with commas or dashes. Any account with one of the </w:t>
+            </w:r>
+            <w:r>
+              <w:t xml:space="preserve">Account level </w:t>
+            </w:r>
+            <w:r>
+              <w:t xml:space="preserve">warning codes in the list will not be allowed to use this functionality. </w:t>
+            </w:r>
+          </w:p>
+          <w:p/>
+          <w:p>
+            <w:r>
+              <w:rPr>
+                <w:b/>
+                <w:bCs/>
+              </w:rPr>
+              <w:t>Valid Values:</w:t>
+            </w:r>
+            <w:r>
+              <w:t xml:space="preserve"> 0-999 or Blank</w:t>
+            </w:r>
+          </w:p>
+          <w:p>
+            <w:r>
+              <w:t>Blank = nothing to exclude</w:t>
+            </w:r>
+          </w:p>
+        </w:tc>
+        <w:tc>
+          <w:tcPr>
+            <w:tcW w:w="2070" w:type="dxa"/>
+            <w:vAlign w:val="center"/>
+          </w:tcPr>
+          <w:p>
+            <w:r>
+              <w:t>AW:</w:t>
+            </w:r>
+          </w:p>
+        </w:tc>
+        <w:tc>
+          <w:tcPr>
+            <w:tcW w:w="2430" w:type="dxa"/>
+            <w:vAlign w:val="center"/>
+          </w:tcPr>
+          <w:p>
+            <w:r>
+              <w:t>AW:</w:t>
+            </w:r>
+          </w:p>
+        </w:tc>
+      </w:tr>
+      <w:tr>
+        <w:tc>
+          <w:tcPr>
+            <w:tcW w:w="1979" w:type="dxa"/>
+          </w:tcPr>
+          <w:p>
+            <w:r>
+              <w:t xml:space="preserve">Share </w:t>
+            </w:r>
+            <w:r>
+              <w:t>W</w:t>
+            </w:r>
+            <w:r>
+              <w:t xml:space="preserve">arnings to </w:t>
+            </w:r>
+            <w:r>
+              <w:t>E</w:t>
+            </w:r>
+            <w:r>
+              <w:t>xclude:</w:t>
+            </w:r>
+          </w:p>
+        </w:tc>
+        <w:tc>
+          <w:tcPr>
+            <w:tcW w:w="4051" w:type="dxa"/>
+          </w:tcPr>
+          <w:p>
+            <w:r>
+              <w:t xml:space="preserve">Enter a list containing only numeric values along with commas or dashes. Any shares with one of the </w:t>
+            </w:r>
+            <w:r>
+              <w:t xml:space="preserve">Share level </w:t>
+            </w:r>
+            <w:r>
+              <w:t xml:space="preserve">warning codes in the list will not be allowed to use this functionality. </w:t>
+            </w:r>
+          </w:p>
+          <w:p/>
+          <w:p>
+            <w:r>
+              <w:rPr>
+                <w:b/>
+                <w:bCs/>
+              </w:rPr>
+              <w:t>Valid Values:</w:t>
+            </w:r>
+            <w:r>
+              <w:t xml:space="preserve"> 0-999 or Blank</w:t>
+            </w:r>
+          </w:p>
+          <w:p>
+            <w:r>
+              <w:t>Blank = nothing to exclude</w:t>
+            </w:r>
+          </w:p>
+        </w:tc>
+        <w:tc>
+          <w:tcPr>
+            <w:tcW w:w="2070" w:type="dxa"/>
+            <w:vAlign w:val="center"/>
+          </w:tcPr>
+          <w:p>
+            <w:r>
+              <w:t>SW:</w:t>
+            </w:r>
+          </w:p>
+        </w:tc>
+        <w:tc>
+          <w:tcPr>
+            <w:tcW w:w="2430" w:type="dxa"/>
+            <w:vAlign w:val="center"/>
+          </w:tcPr>
+          <w:p>
+            <w:r>
+              <w:t>SW:</w:t>
+            </w:r>
+          </w:p>
+        </w:tc>
+      </w:tr>
+      <w:tr>
+        <w:tc>
+          <w:tcPr>
+            <w:tcW w:w="1979" w:type="dxa"/>
+          </w:tcPr>
+          <w:p>
+            <w:r>
+              <w:t xml:space="preserve">Loan </w:t>
+            </w:r>
+            <w:r>
+              <w:t>W</w:t>
+            </w:r>
+            <w:r>
+              <w:t xml:space="preserve">arnings to </w:t>
+            </w:r>
+            <w:r>
+              <w:t>E</w:t>
+            </w:r>
+            <w:r>
+              <w:t>xclude:</w:t>
+            </w:r>
+          </w:p>
+        </w:tc>
+        <w:tc>
+          <w:tcPr>
+            <w:tcW w:w="4051" w:type="dxa"/>
+          </w:tcPr>
+          <w:p>
+            <w:r>
+              <w:t xml:space="preserve">Enter a list containing only numeric values along with commas or dashes. Any loans with one of the </w:t>
+            </w:r>
+            <w:r>
+              <w:t xml:space="preserve">Loan level </w:t>
+            </w:r>
+            <w:r>
+              <w:t xml:space="preserve">warning codes in the list will not be allowed to use this functionality. </w:t>
+            </w:r>
+          </w:p>
+          <w:p/>
+          <w:p>
+            <w:r>
+              <w:rPr>
+                <w:b/>
+                <w:bCs/>
+              </w:rPr>
+              <w:t>Valid Values:</w:t>
+            </w:r>
+            <w:r>
+              <w:t xml:space="preserve"> 0-999 or Blank</w:t>
+            </w:r>
+          </w:p>
+          <w:p>
+            <w:r>
+              <w:t>Blank = nothing to exclude</w:t>
+            </w:r>
+          </w:p>
+        </w:tc>
+        <w:tc>
+          <w:tcPr>
+            <w:tcW w:w="2070" w:type="dxa"/>
+            <w:vAlign w:val="center"/>
+          </w:tcPr>
+          <w:p>
+            <w:r>
+              <w:t>LW:</w:t>
+            </w:r>
+          </w:p>
+        </w:tc>
+        <w:tc>
+          <w:tcPr>
+            <w:tcW w:w="2430" w:type="dxa"/>
+            <w:vAlign w:val="center"/>
+          </w:tcPr>
+          <w:p>
+            <w:r>
+              <w:t>LW:</w:t>
+            </w:r>
+          </w:p>
+        </w:tc>
+      </w:tr>
+    </w:tbl>
+    <w:p>
+      <w:pPr>
+        <w:keepNext/>
+        <w:keepLines/>
+        <w:spacing w:before="240" w:after="0"/>
+        <w:ind w:left="-630"/>
+        <w:outlineLvl w:val="0"/>
+        <w:rPr>
+          <w:rFonts w:asciiTheme="majorHAnsi" w:eastAsiaTheme="majorEastAsia" w:hAnsiTheme="majorHAnsi" w:cstheme="majorBidi"/>
+          <w:color w:val="2F5496" w:themeColor="accent1" w:themeShade="BF"/>
+          <w:sz w:val="32"/>
+          <w:szCs w:val="32"/>
+        </w:rPr>
+      </w:pPr>
+    </w:p>
+    <w:p>
+      <w:pPr>
+        <w:rPr>
+          <w:rFonts w:asciiTheme="majorHAnsi" w:eastAsiaTheme="majorEastAsia" w:hAnsiTheme="majorHAnsi" w:cstheme="majorBidi"/>
+          <w:color w:val="2F5496" w:themeColor="accent1" w:themeShade="BF"/>
+          <w:sz w:val="32"/>
+          <w:szCs w:val="32"/>
+        </w:rPr>
+      </w:pPr>
+      <w:r>
+        <w:rPr>
+          <w:rFonts w:asciiTheme="majorHAnsi" w:eastAsiaTheme="majorEastAsia" w:hAnsiTheme="majorHAnsi" w:cstheme="majorBidi"/>
+          <w:color w:val="2F5496" w:themeColor="accent1" w:themeShade="BF"/>
+          <w:sz w:val="32"/>
+          <w:szCs w:val="32"/>
+        </w:rPr>
+        <w:br w:type="page"/>
+      </w:r>
+    </w:p>
+    <w:p>
+      <w:pPr>
+        <w:keepNext/>
+        <w:keepLines/>
+        <w:spacing w:before="240" w:after="0"/>
+        <w:ind w:left="-630"/>
+        <w:outlineLvl w:val="0"/>
+        <w:rPr>
+          <w:rFonts w:asciiTheme="majorHAnsi" w:eastAsiaTheme="majorEastAsia" w:hAnsiTheme="majorHAnsi" w:cstheme="majorBidi"/>
+          <w:color w:val="2F5496" w:themeColor="accent1" w:themeShade="BF"/>
+          <w:sz w:val="32"/>
+          <w:szCs w:val="32"/>
+        </w:rPr>
+      </w:pPr>
+      <w:r>
+        <w:rPr>
+          <w:rFonts w:asciiTheme="majorHAnsi" w:eastAsiaTheme="majorEastAsia" w:hAnsiTheme="majorHAnsi" w:cstheme="majorBidi"/>
+          <w:color w:val="2F5496" w:themeColor="accent1" w:themeShade="BF"/>
+          <w:sz w:val="32"/>
+          <w:szCs w:val="32"/>
+        </w:rPr>
+        <w:lastRenderedPageBreak/>
+        <w:t>Custom Messages</w:t>
+      </w:r>
+      <w:bookmarkStart w:id="0" w:name="_Hlk157611313"/>
+    </w:p>
+    <w:p>
+      <w:pPr>
+        <w:keepNext/>
+        <w:keepLines/>
+        <w:spacing w:before="240" w:after="0"/>
+        <w:ind w:left="-630"/>
+        <w:outlineLvl w:val="0"/>
+        <w:rPr>
+          <w:rFonts w:asciiTheme="majorHAnsi" w:eastAsiaTheme="majorEastAsia" w:hAnsiTheme="majorHAnsi" w:cstheme="majorBidi"/>
+          <w:color w:val="2F5496" w:themeColor="accent1" w:themeShade="BF"/>
+          <w:sz w:val="32"/>
+          <w:szCs w:val="32"/>
+        </w:rPr>
+      </w:pPr>
+      <w:r>
+        <w:t>You may define your own message</w:t>
+      </w:r>
+      <w:r>
+        <w:t>s</w:t>
+      </w:r>
+      <w:r>
+        <w:t xml:space="preserve"> that will display to the member for the </w:t>
+      </w:r>
+      <w:r>
+        <w:t>below</w:t>
+      </w:r>
+      <w:r>
+        <w:t xml:space="preserve"> scenar</w:t>
+      </w:r>
+      <w:r>
+        <w:t>ios</w:t>
+      </w:r>
+      <w:r>
+        <w:t xml:space="preserve">. </w:t>
+      </w:r>
+    </w:p>
+    <w:p>
+      <w:pPr>
+        <w:pStyle w:val="ListParagraph"/>
+        <w:numPr>
+          <w:ilvl w:val="0"/>
+          <w:numId w:val="1"/>
+        </w:numPr>
+        <w:ind w:left="360"/>
+      </w:pPr>
+      <w:r>
+        <w:t xml:space="preserve">Each line within the message can be a max of 120 characters. </w:t>
+      </w:r>
+    </w:p>
+    <w:p>
+      <w:pPr>
+        <w:pStyle w:val="ListParagraph"/>
+        <w:numPr>
+          <w:ilvl w:val="0"/>
+          <w:numId w:val="1"/>
+        </w:numPr>
+        <w:ind w:left="360"/>
+      </w:pPr>
+      <w:r>
+        <w:t>Avoid the use of double quotes or special characters in your</w:t>
+      </w:r>
+      <w:r>
+        <w:t xml:space="preserve"> messages. </w:t>
+      </w:r>
+    </w:p>
+    <w:p>
+      <w:pPr>
+        <w:pStyle w:val="ListParagraph"/>
+        <w:numPr>
+          <w:ilvl w:val="0"/>
+          <w:numId w:val="1"/>
+        </w:numPr>
+        <w:ind w:left="360"/>
+      </w:pPr>
+      <w:r>
+        <w:t xml:space="preserve">For backward compatibility, a single blank line will be interpreted as a new line. </w:t>
+      </w:r>
+    </w:p>
+    <w:p>
+      <w:pPr>
+        <w:pStyle w:val="ListParagraph"/>
+        <w:numPr>
+          <w:ilvl w:val="0"/>
+          <w:numId w:val="1"/>
+        </w:numPr>
+        <w:ind w:left="360"/>
+      </w:pPr>
+      <w:r>
+        <w:t>Two blank lines in a row will be interpreted as a new paragraph.</w:t>
+      </w:r>
+    </w:p>
+    <w:p>
+      <w:pPr>
+        <w:pStyle w:val="ListParagraph"/>
+        <w:numPr>
+          <w:ilvl w:val="0"/>
+          <w:numId w:val="1"/>
+        </w:numPr>
+        <w:ind w:left="360"/>
+      </w:pPr>
+      <w:bookmarkStart w:id="1" w:name="_Hlk157157957"/>
+      <w:r>
+        <w:t xml:space="preserve">Plain text may be used, </w:t>
+      </w:r>
+      <w:bookmarkEnd w:id="1"/>
+      <w:r>
+        <w:t xml:space="preserve">or </w:t>
+      </w:r>
+      <w:r>
+        <w:t>the following HTML tags may be utilized to facilitate text formatting: &lt;h1&gt;, &lt;h2&gt;, &lt;h3&gt;, &lt;h4&gt;, &lt;h5&gt;, &lt;h6&gt;, &lt;b&gt;, &lt;strong&gt;, &lt;</w:t>
+      </w:r>
+      <w:proofErr w:type="spellStart"/>
+      <w:r>
+        <w:t>i</w:t>
+      </w:r>
+      <w:proofErr w:type="spellEnd"/>
+      <w:r>
+        <w:t>&gt;, &lt;u&gt;, &lt;</w:t>
+      </w:r>
+      <w:proofErr w:type="spellStart"/>
+      <w:r>
+        <w:t>ul</w:t>
+      </w:r>
+      <w:proofErr w:type="spellEnd"/>
+      <w:r>
+        <w:t>&gt;, &lt;</w:t>
+      </w:r>
+      <w:proofErr w:type="spellStart"/>
+      <w:r>
+        <w:t>ol</w:t>
+      </w:r>
+      <w:proofErr w:type="spellEnd"/>
+      <w:r>
+        <w:t>&gt;, &lt;li&gt;, &lt;</w:t>
+      </w:r>
+      <w:proofErr w:type="spellStart"/>
+      <w:r>
+        <w:t>br</w:t>
+      </w:r>
+      <w:proofErr w:type="spellEnd"/>
+      <w:r>
+        <w:t>&gt;, &lt;p&gt;, and &lt;</w:t>
+      </w:r>
+      <w:proofErr w:type="spellStart"/>
+      <w:r>
+        <w:t>hr</w:t>
+      </w:r>
+      <w:proofErr w:type="spellEnd"/>
+      <w:r>
+        <w:t>&gt;.</w:t>
+      </w:r>
+    </w:p>
+    <w:p>
+      <w:pPr>
+        <w:pStyle w:val="ListParagraph"/>
+        <w:numPr>
+          <w:ilvl w:val="0"/>
+          <w:numId w:val="1"/>
+        </w:numPr>
+        <w:ind w:left="360"/>
+      </w:pPr>
+      <w:r>
+        <w:t xml:space="preserve">The custom messages can include URL links. </w:t>
+      </w:r>
+    </w:p>
+    <w:tbl>
+      <w:tblPr>
+        <w:tblStyle w:val="TableGrid"/>
+        <w:tblW w:w="10530" w:type="dxa"/>
+        <w:tblInd w:w="-635" w:type="dxa"/>
+        <w:tblLook w:val="04A0" w:firstRow="1" w:lastRow="0" w:firstColumn="1" w:lastColumn="0" w:noHBand="0" w:noVBand="1"/>
+      </w:tblPr>
+      <w:tblGrid>
+        <w:gridCol w:w="10530"/>
+      </w:tblGrid>
+      <w:tr>
+        <w:trPr>
+          <w:trHeight w:val="395"/>
+        </w:trPr>
+        <w:tc>
+          <w:tcPr>
+            <w:tcW w:w="10530" w:type="dxa"/>
+            <w:vAlign w:val="center"/>
+          </w:tcPr>
+          <w:p>
+            <w:pPr>
+              <w:jc w:val="center"/>
+              <w:rPr>
+                <w:b/>
+                <w:bCs/>
+              </w:rPr>
+            </w:pPr>
+            <w:r>
+              <w:rPr>
+                <w:b/>
+                <w:bCs/>
+              </w:rPr>
+              <w:t>Terms and Conditions</w:t>
+            </w:r>
+          </w:p>
+        </w:tc>
+      </w:tr>
+      <w:tr>
+        <w:trPr>
+          <w:trHeight w:val="260"/>
+        </w:trPr>
+        <w:tc>
+          <w:tcPr>
+            <w:tcW w:w="10530" w:type="dxa"/>
+          </w:tcPr>
+          <w:p>
+            <w:pPr>
+              <w:jc w:val="center"/>
+              <w:rPr>
+                <w:sz w:val="20"/>
+                <w:szCs w:val="20"/>
+              </w:rPr>
+            </w:pPr>
+            <w:r>
+              <w:rPr>
+                <w:sz w:val="20"/>
+                <w:szCs w:val="20"/>
+              </w:rPr>
+              <w:t xml:space="preserve">Enter Terms and Conditions that will display on the </w:t>
+            </w:r>
+            <w:r>
+              <w:rPr>
+                <w:sz w:val="20"/>
+                <w:szCs w:val="20"/>
+              </w:rPr>
+              <w:t>Check</w:t>
+            </w:r>
+            <w:r>
+              <w:rPr>
+                <w:sz w:val="20"/>
+                <w:szCs w:val="20"/>
+              </w:rPr>
+              <w:t xml:space="preserve"> Withdrawal screen</w:t>
+            </w:r>
+            <w:r>
+              <w:rPr>
+                <w:sz w:val="20"/>
+                <w:szCs w:val="20"/>
+              </w:rPr>
+              <w:t>.</w:t>
+            </w:r>
+          </w:p>
+        </w:tc>
+      </w:tr>
+      <w:tr>
+        <w:trPr>
+          <w:trHeight w:val="1142"/>
+        </w:trPr>
+        <w:tc>
+          <w:tcPr>
+            <w:tcW w:w="10530" w:type="dxa"/>
+          </w:tcPr>
+          <w:p>
+            <w:r>
+              <w:t>Sample:</w:t>
+            </w:r>
+          </w:p>
+          <w:p>
+            <w:r>
+              <w:t xml:space="preserve">Once the transaction is confirmed, a check will be mailed to the address we have on file.  It may take up to 7 days to receive the check. </w:t>
+            </w:r>
+          </w:p>
+          <w:p>
+            <w:pPr>
+              <w:rPr>
+                <w:b/>
+                <w:bCs/>
+              </w:rPr>
+            </w:pPr>
+          </w:p>
+        </w:tc>
+      </w:tr>
+      <w:tr>
+        <w:trPr>
+          <w:trHeight w:val="2843"/>
+        </w:trPr>
+        <w:tc>
+          <w:tcPr>
+            <w:tcW w:w="10530" w:type="dxa"/>
+          </w:tcPr>
+          <w:p>
+            <w:r>
+              <w:t>CU Message:</w:t>
+            </w:r>
+          </w:p>
+        </w:tc>
+      </w:tr>
+    </w:tbl>
+    <w:bookmarkEnd w:id="0"/>
+    <w:p>
+      <w:pPr>
+        <w:keepNext/>
+        <w:keepLines/>
+        <w:spacing w:before="240" w:after="0"/>
+        <w:ind w:left="-630"/>
+        <w:outlineLvl w:val="0"/>
+        <w:rPr>
+          <w:rFonts w:asciiTheme="majorHAnsi" w:eastAsiaTheme="majorEastAsia" w:hAnsiTheme="majorHAnsi" w:cstheme="majorBidi"/>
+          <w:color w:val="2F5496" w:themeColor="accent1" w:themeShade="BF"/>
+          <w:sz w:val="32"/>
+          <w:szCs w:val="32"/>
+        </w:rPr>
+      </w:pPr>
+      <w:r>
+        <w:rPr>
+          <w:rFonts w:asciiTheme="majorHAnsi" w:eastAsiaTheme="majorEastAsia" w:hAnsiTheme="majorHAnsi" w:cstheme="majorBidi"/>
+          <w:color w:val="2F5496" w:themeColor="accent1" w:themeShade="BF"/>
+          <w:sz w:val="32"/>
+          <w:szCs w:val="32"/>
+        </w:rPr>
+        <w:t>Banno Parameters</w:t>
+      </w:r>
+    </w:p>
+    <w:p>
+      <w:pPr>
+        <w:ind w:left="-630"/>
+      </w:pPr>
+      <w:r>
+        <w:t>The following will be used for setup in Banno.</w:t>
+      </w:r>
+    </w:p>
+    <w:tbl>
+      <w:tblPr>
+        <w:tblStyle w:val="TableGrid"/>
+        <w:tblW w:w="10530" w:type="dxa"/>
+        <w:tblInd w:w="-635" w:type="dxa"/>
+        <w:tblLayout w:type="fixed"/>
+        <w:tblLook w:val="04A0" w:firstRow="1" w:lastRow="0" w:firstColumn="1" w:lastColumn="0" w:noHBand="0" w:noVBand="1"/>
+      </w:tblPr>
+      <w:tblGrid>
+        <w:gridCol w:w="1530"/>
+        <w:gridCol w:w="4770"/>
+        <w:gridCol w:w="2070"/>
+        <w:gridCol w:w="2160"/>
+      </w:tblGrid>
+      <w:tr>
+        <w:tc>
+          <w:tcPr>
+            <w:tcW w:w="1530" w:type="dxa"/>
+            <w:tcBorders>
+              <w:top w:val="single" w:sz="8" w:space="0" w:color="auto"/>
+            </w:tcBorders>
+          </w:tcPr>
+          <w:p>
+            <w:pPr>
+              <w:rPr>
+                <w:b/>
+                <w:bCs/>
+              </w:rPr>
+            </w:pPr>
+            <w:r>
+              <w:rPr>
+                <w:b/>
+                <w:bCs/>
+              </w:rPr>
+              <w:t>Info Type</w:t>
+            </w:r>
+          </w:p>
+        </w:tc>
+        <w:tc>
+          <w:tcPr>
+            <w:tcW w:w="4770" w:type="dxa"/>
+            <w:tcBorders>
+              <w:top w:val="single" w:sz="8" w:space="0" w:color="auto"/>
+            </w:tcBorders>
+          </w:tcPr>
+          <w:p>
+            <w:pPr>
+              <w:rPr>
+                <w:b/>
+                <w:bCs/>
+              </w:rPr>
+            </w:pPr>
+            <w:r>
+              <w:rPr>
+                <w:b/>
+                <w:bCs/>
+              </w:rPr>
+              <w:t>Description</w:t>
+            </w:r>
+          </w:p>
+        </w:tc>
+        <w:tc>
+          <w:tcPr>
+            <w:tcW w:w="2070" w:type="dxa"/>
+            <w:tcBorders>
+              <w:top w:val="single" w:sz="8" w:space="0" w:color="auto"/>
+            </w:tcBorders>
+            <w:vAlign w:val="center"/>
+          </w:tcPr>
+          <w:p>
+            <w:pPr>
+              <w:jc w:val="center"/>
+              <w:rPr>
+                <w:b/>
+                <w:bCs/>
+              </w:rPr>
+            </w:pPr>
+            <w:r>
+              <w:rPr>
+                <w:b/>
+                <w:bCs/>
+              </w:rPr>
+              <w:t>Default</w:t>
+            </w:r>
+          </w:p>
+        </w:tc>
+        <w:tc>
+          <w:tcPr>
+            <w:tcW w:w="2160" w:type="dxa"/>
+            <w:tcBorders>
+              <w:top w:val="single" w:sz="8" w:space="0" w:color="auto"/>
+            </w:tcBorders>
+            <w:vAlign w:val="center"/>
+          </w:tcPr>
+          <w:p>
+            <w:pPr>
+              <w:jc w:val="center"/>
+              <w:rPr>
+                <w:b/>
+                <w:bCs/>
+              </w:rPr>
+            </w:pPr>
+            <w:r>
+              <w:rPr>
+                <w:b/>
+                <w:bCs/>
+              </w:rPr>
+              <w:t>CU Response</w:t>
+            </w:r>
+          </w:p>
+        </w:tc>
+      </w:tr>
+      <w:tr>
+        <w:tc>
+          <w:tcPr>
+            <w:tcW w:w="1530" w:type="dxa"/>
+            <w:tcBorders>
+              <w:top w:val="single" w:sz="8" w:space="0" w:color="auto"/>
+            </w:tcBorders>
+          </w:tcPr>
+          <w:p>
+            <w:r>
+              <w:t xml:space="preserve">Link </w:t>
+            </w:r>
+            <w:r>
+              <w:t>T</w:t>
+            </w:r>
+            <w:r>
+              <w:t>itle</w:t>
+            </w:r>
+          </w:p>
+        </w:tc>
+        <w:tc>
+          <w:tcPr>
+            <w:tcW w:w="4770" w:type="dxa"/>
+            <w:tcBorders>
+              <w:top w:val="single" w:sz="8" w:space="0" w:color="auto"/>
+            </w:tcBorders>
+          </w:tcPr>
+          <w:p>
+            <w:r>
+              <w:t>Enter the text for the link the members will see to begin the process.</w:t>
+            </w:r>
+          </w:p>
+        </w:tc>
+        <w:tc>
+          <w:tcPr>
+            <w:tcW w:w="2070" w:type="dxa"/>
+            <w:tcBorders>
+              <w:top w:val="single" w:sz="8" w:space="0" w:color="auto"/>
+            </w:tcBorders>
+            <w:vAlign w:val="center"/>
+          </w:tcPr>
+          <w:p>
+            <w:r>
+              <w:t xml:space="preserve">Withdraw by check </w:t>
+            </w:r>
+          </w:p>
+        </w:tc>
+        <w:tc>
+          <w:tcPr>
+            <w:tcW w:w="2160" w:type="dxa"/>
+            <w:tcBorders>
+              <w:top w:val="single" w:sz="8" w:space="0" w:color="auto"/>
+            </w:tcBorders>
+            <w:vAlign w:val="center"/>
+          </w:tcPr>
+          <w:p>
+            <w:pPr>
+              <w:jc w:val="center"/>
+            </w:pPr>
+          </w:p>
+        </w:tc>
+      </w:tr>
+      <w:tr>
+        <w:tc>
+          <w:tcPr>
+            <w:tcW w:w="1530" w:type="dxa"/>
+          </w:tcPr>
+          <w:p>
+            <w:r>
+              <w:t xml:space="preserve">Banno </w:t>
+            </w:r>
+            <w:r>
+              <w:t>Live</w:t>
+            </w:r>
+            <w:r>
+              <w:t>?</w:t>
+            </w:r>
+          </w:p>
+        </w:tc>
+        <w:tc>
+          <w:tcPr>
+            <w:tcW w:w="4770" w:type="dxa"/>
+          </w:tcPr>
+          <w:p>
+            <w:r>
+              <w:t xml:space="preserve">Is the CU currently LIVE to members with either Banno </w:t>
+            </w:r>
+            <w:r>
+              <w:t xml:space="preserve">Online </w:t>
+            </w:r>
+            <w:r>
+              <w:t xml:space="preserve">or Banno Mobile?  </w:t>
+            </w:r>
+          </w:p>
+          <w:p/>
+          <w:p>
+            <w:r>
+              <w:t>Enter “</w:t>
+            </w:r>
+            <w:r>
+              <w:t>Yes</w:t>
+            </w:r>
+            <w:r>
+              <w:t>”</w:t>
+            </w:r>
+            <w:r>
+              <w:t xml:space="preserve"> or </w:t>
+            </w:r>
+            <w:r>
+              <w:t>“</w:t>
+            </w:r>
+            <w:r>
+              <w:t>No</w:t>
+            </w:r>
+            <w:r>
+              <w:t>”</w:t>
+            </w:r>
+          </w:p>
+        </w:tc>
+        <w:tc>
+          <w:tcPr>
+            <w:tcW w:w="4230" w:type="dxa"/>
+            <w:gridSpan w:val="2"/>
+            <w:vAlign w:val="center"/>
+          </w:tcPr>
+          <w:p>
+            <w:pPr>
+              <w:jc w:val="center"/>
+            </w:pPr>
+          </w:p>
+        </w:tc>
+      </w:tr>
+      <w:tr>
+        <w:tc>
+          <w:tcPr>
+            <w:tcW w:w="1530" w:type="dxa"/>
+          </w:tcPr>
+          <w:p>
+            <w:r>
+              <w:t xml:space="preserve">Test </w:t>
+            </w:r>
+            <w:r>
+              <w:t>U</w:t>
+            </w:r>
+            <w:r>
+              <w:t>sers</w:t>
+            </w:r>
+          </w:p>
+        </w:tc>
+        <w:tc>
+          <w:tcPr>
+            <w:tcW w:w="4770" w:type="dxa"/>
+          </w:tcPr>
+          <w:p>
+            <w:r>
+              <w:rPr>
+                <w:b/>
+                <w:bCs/>
+              </w:rPr>
+              <w:t xml:space="preserve">If Banno Live? </w:t>
+            </w:r>
+            <w:r>
+              <w:t xml:space="preserve">Is </w:t>
+            </w:r>
+            <w:r>
+              <w:rPr>
+                <w:b/>
+                <w:bCs/>
+              </w:rPr>
+              <w:t>“YES”</w:t>
+            </w:r>
+            <w:r>
+              <w:t xml:space="preserve">, list Banno usernames of users that will test </w:t>
+            </w:r>
+            <w:r>
+              <w:t>Check Withdraw</w:t>
+            </w:r>
+            <w:r>
+              <w:t xml:space="preserve"> before </w:t>
+            </w:r>
+            <w:r>
+              <w:t>enabling the</w:t>
+            </w:r>
+            <w:r>
+              <w:t xml:space="preserve"> feature</w:t>
+            </w:r>
+            <w:r>
+              <w:t xml:space="preserve"> for all users.</w:t>
+            </w:r>
+            <w:r>
+              <w:t xml:space="preserve"> </w:t>
+            </w:r>
+          </w:p>
+        </w:tc>
+        <w:tc>
+          <w:tcPr>
+            <w:tcW w:w="4230" w:type="dxa"/>
+            <w:gridSpan w:val="2"/>
+            <w:vAlign w:val="center"/>
+          </w:tcPr>
+          <w:p>
+            <w:pPr>
+              <w:jc w:val="center"/>
+            </w:pPr>
+          </w:p>
+        </w:tc>
+      </w:tr>
+    </w:tbl>
     <w:p>
       <w:pPr>
         <w:rPr>
@@ -11,791 +2187,137 @@
           <w:szCs w:val="28"/>
         </w:rPr>
       </w:pPr>
-      <w:r>
-        <w:rPr>
-          <w:b/>
-          <w:bCs/>
-          <w:sz w:val="28"/>
-          <w:szCs w:val="28"/>
-        </w:rPr>
-        <w:t>Check Withdraw Config Worksheet</w:t>
-      </w:r>
-      <w:r>
-        <w:rPr>
-          <w:b/>
-          <w:bCs/>
-          <w:sz w:val="28"/>
-          <w:szCs w:val="28"/>
-        </w:rPr>
-        <w:t xml:space="preserve"> – </w:t>
-      </w:r>
-      <w:r>
-        <w:rPr>
-          <w:b/>
-          <w:bCs/>
-          <w:sz w:val="28"/>
-          <w:szCs w:val="28"/>
-        </w:rPr>
-        <w:t>BANNO.CHECK.WITHDRAW.V1.POW</w:t>
-      </w:r>
     </w:p>
-    <w:p>
-      <w:r>
-        <w:t>Ver. 1.1.0</w:t>
-      </w:r>
-    </w:p>
-    <w:tbl>
-      <w:tblPr>
-        <w:tblStyle w:val="TableGrid"/>
-        <w:tblW w:w="9560" w:type="dxa"/>
-        <w:tblLook w:val="04A0" w:firstRow="1" w:lastRow="0" w:firstColumn="1" w:lastColumn="0" w:noHBand="0" w:noVBand="1"/>
-      </w:tblPr>
-      <w:tblGrid>
-        <w:gridCol w:w="2458"/>
-        <w:gridCol w:w="3778"/>
-        <w:gridCol w:w="1412"/>
-        <w:gridCol w:w="1912"/>
-      </w:tblGrid>
-      <w:tr>
-        <w:tc>
-          <w:tcPr>
-            <w:tcW w:w="2458" w:type="dxa"/>
-            <w:vAlign w:val="center"/>
-          </w:tcPr>
-          <w:p>
-            <w:pPr>
-              <w:rPr>
-                <w:b/>
-                <w:bCs/>
-              </w:rPr>
-            </w:pPr>
-            <w:r>
-              <w:rPr>
-                <w:b/>
-                <w:bCs/>
-              </w:rPr>
-              <w:t>Parameter Name</w:t>
-            </w:r>
-          </w:p>
-        </w:tc>
-        <w:tc>
-          <w:tcPr>
-            <w:tcW w:w="3778" w:type="dxa"/>
-            <w:vAlign w:val="center"/>
-          </w:tcPr>
-          <w:p>
-            <w:pPr>
-              <w:rPr>
-                <w:b/>
-                <w:bCs/>
-              </w:rPr>
-            </w:pPr>
-            <w:r>
-              <w:rPr>
-                <w:b/>
-                <w:bCs/>
-              </w:rPr>
-              <w:t>Parameter Description</w:t>
-            </w:r>
-          </w:p>
-        </w:tc>
-        <w:tc>
-          <w:tcPr>
-            <w:tcW w:w="1412" w:type="dxa"/>
-            <w:vAlign w:val="center"/>
-          </w:tcPr>
-          <w:p>
-            <w:pPr>
-              <w:jc w:val="center"/>
-              <w:rPr>
-                <w:b/>
-                <w:bCs/>
-              </w:rPr>
-            </w:pPr>
-            <w:r>
-              <w:rPr>
-                <w:b/>
-                <w:bCs/>
-              </w:rPr>
-              <w:t>Default Value</w:t>
-            </w:r>
-          </w:p>
-        </w:tc>
-        <w:tc>
-          <w:tcPr>
-            <w:tcW w:w="1912" w:type="dxa"/>
-            <w:vAlign w:val="center"/>
-          </w:tcPr>
-          <w:p>
-            <w:pPr>
-              <w:jc w:val="center"/>
-              <w:rPr>
-                <w:b/>
-                <w:bCs/>
-              </w:rPr>
-            </w:pPr>
-            <w:r>
-              <w:rPr>
-                <w:b/>
-                <w:bCs/>
-              </w:rPr>
-              <w:t xml:space="preserve">CU </w:t>
-            </w:r>
-            <w:r>
-              <w:rPr>
-                <w:b/>
-                <w:bCs/>
-              </w:rPr>
-              <w:t>Response</w:t>
-            </w:r>
-          </w:p>
-        </w:tc>
-      </w:tr>
-      <w:tr>
-        <w:tc>
-          <w:tcPr>
-            <w:tcW w:w="2458" w:type="dxa"/>
-          </w:tcPr>
-          <w:p>
-            <w:r>
-              <w:t>REG-D SETTING</w:t>
-            </w:r>
-          </w:p>
-        </w:tc>
-        <w:tc>
-          <w:tcPr>
-            <w:tcW w:w="3778" w:type="dxa"/>
-          </w:tcPr>
-          <w:p>
-            <w:r>
-              <w:t>Are checks withdrawn by Banno online or mobile considered subject to RegD. TRUE means yes and FALSE means no.</w:t>
-            </w:r>
-          </w:p>
-        </w:tc>
-        <w:tc>
-          <w:tcPr>
-            <w:tcW w:w="1412" w:type="dxa"/>
-            <w:vAlign w:val="center"/>
-          </w:tcPr>
-          <w:p>
-            <w:pPr>
-              <w:jc w:val="center"/>
-            </w:pPr>
-            <w:r>
-              <w:t>TRUE</w:t>
-            </w:r>
-          </w:p>
-        </w:tc>
-        <w:tc>
-          <w:tcPr>
-            <w:tcW w:w="1912" w:type="dxa"/>
-            <w:vAlign w:val="center"/>
-          </w:tcPr>
-          <w:p>
-            <w:pPr>
-              <w:jc w:val="center"/>
-            </w:pPr>
-          </w:p>
-        </w:tc>
-      </w:tr>
-      <w:tr>
-        <w:tc>
-          <w:tcPr>
-            <w:tcW w:w="2458" w:type="dxa"/>
-          </w:tcPr>
-          <w:p>
-            <w:r>
-              <w:t>ELIGIBLE SHARE TYPES</w:t>
-            </w:r>
-          </w:p>
-        </w:tc>
-        <w:tc>
-          <w:tcPr>
-            <w:tcW w:w="3778" w:type="dxa"/>
-          </w:tcPr>
-          <w:p>
-            <w:r>
-              <w:t>Enter valid share types on one line using commas or a range of values separated by commas. If no share types are entered, all share types will be assumed valid. ex. 0,10-20,25 would mean share types 0, 10 through 20 inclusive and 25 would all be valid share types.</w:t>
-            </w:r>
-          </w:p>
-        </w:tc>
-        <w:tc>
-          <w:tcPr>
-            <w:tcW w:w="1412" w:type="dxa"/>
-            <w:vAlign w:val="center"/>
-          </w:tcPr>
-          <w:p>
-            <w:pPr>
-              <w:jc w:val="center"/>
-            </w:pPr>
-            <w:r>
-              <w:t>ALL</w:t>
-            </w:r>
-          </w:p>
-        </w:tc>
-        <w:tc>
-          <w:tcPr>
-            <w:tcW w:w="1912" w:type="dxa"/>
-            <w:vAlign w:val="center"/>
-          </w:tcPr>
-          <w:p>
-            <w:pPr>
-              <w:jc w:val="center"/>
-            </w:pPr>
-          </w:p>
-        </w:tc>
-      </w:tr>
-      <w:tr>
-        <w:tc>
-          <w:tcPr>
-            <w:tcW w:w="2458" w:type="dxa"/>
-          </w:tcPr>
-          <w:p>
-            <w:r>
-              <w:t>ELIGIBLE LOAN TYPES</w:t>
-            </w:r>
-          </w:p>
-        </w:tc>
-        <w:tc>
-          <w:tcPr>
-            <w:tcW w:w="3778" w:type="dxa"/>
-          </w:tcPr>
-          <w:p>
-            <w:r>
-              <w:t>Enter valid loan types on one line using commas or a range of values separated by commas. If no loan types are entered, all loan types will be assumed valid. ex. 0,10-20,25 would mean loan types 0, 10 through 20 inclusive and 25 would all be valid share types.</w:t>
-            </w:r>
-          </w:p>
-        </w:tc>
-        <w:tc>
-          <w:tcPr>
-            <w:tcW w:w="1412" w:type="dxa"/>
-            <w:vAlign w:val="center"/>
-          </w:tcPr>
-          <w:p>
-            <w:pPr>
-              <w:jc w:val="center"/>
-            </w:pPr>
-            <w:r>
-              <w:t>ALL</w:t>
-            </w:r>
-          </w:p>
-        </w:tc>
-        <w:tc>
-          <w:tcPr>
-            <w:tcW w:w="1912" w:type="dxa"/>
-            <w:vAlign w:val="center"/>
-          </w:tcPr>
-          <w:p>
-            <w:pPr>
-              <w:jc w:val="center"/>
-            </w:pPr>
-          </w:p>
-        </w:tc>
-      </w:tr>
-      <w:tr>
-        <w:tc>
-          <w:tcPr>
-            <w:tcW w:w="2458" w:type="dxa"/>
-          </w:tcPr>
-          <w:p>
-            <w:r>
-              <w:t>MINIMUM AND MAXIMUM WD AMOUNTS</w:t>
-            </w:r>
-          </w:p>
-        </w:tc>
-        <w:tc>
-          <w:tcPr>
-            <w:tcW w:w="3778" w:type="dxa"/>
-          </w:tcPr>
-          <w:p>
-            <w:r>
-              <w:t>Enter the dollar amount(s) to establish a minimum WD by Check and/or a maximum amount which can be withdrawn by check. Leaving a value blank means there is no limit imposed for that particular setting. A member’s available balance still limits the</w:t>
-            </w:r>
-            <w:r>
-              <w:t xml:space="preserve"> </w:t>
-            </w:r>
-            <w:r>
-              <w:t>maximum amount they may WD. Enter value as dollar &amp; cents. Eg. 1000.00</w:t>
-            </w:r>
-          </w:p>
-        </w:tc>
-        <w:tc>
-          <w:tcPr>
-            <w:tcW w:w="1412" w:type="dxa"/>
-            <w:vAlign w:val="center"/>
-          </w:tcPr>
-          <w:p>
-            <w:pPr>
-              <w:jc w:val="center"/>
-            </w:pPr>
-            <w:r>
-              <w:t>Left blank (no limit requirement)</w:t>
-            </w:r>
-          </w:p>
-        </w:tc>
-        <w:tc>
-          <w:tcPr>
-            <w:tcW w:w="1912" w:type="dxa"/>
-            <w:vAlign w:val="center"/>
-          </w:tcPr>
-          <w:p>
-            <w:r>
-              <w:t xml:space="preserve">Min: </w:t>
-            </w:r>
-          </w:p>
-          <w:p/>
-          <w:p>
-            <w:r>
-              <w:t>Max:</w:t>
-            </w:r>
-          </w:p>
-        </w:tc>
-      </w:tr>
-      <w:tr>
-        <w:tc>
-          <w:tcPr>
-            <w:tcW w:w="2458" w:type="dxa"/>
-          </w:tcPr>
-          <w:p>
-            <w:r>
-              <w:t>CASH ADVANCE LIMIT</w:t>
-            </w:r>
-          </w:p>
-        </w:tc>
-        <w:tc>
-          <w:tcPr>
-            <w:tcW w:w="3778" w:type="dxa"/>
-          </w:tcPr>
-          <w:p>
-            <w:r>
-              <w:t>Enter the limit amount a cash advance/loan add-on can be requested for. If no amount is listed, a CA/LA can be made for any amount. If the member does not have enough funds, Episys will reject the request. Enter value as dollar &amp; cents. Eg. 1000.00</w:t>
-            </w:r>
-          </w:p>
-        </w:tc>
-        <w:tc>
-          <w:tcPr>
-            <w:tcW w:w="1412" w:type="dxa"/>
-            <w:vAlign w:val="center"/>
-          </w:tcPr>
-          <w:p>
-            <w:pPr>
-              <w:jc w:val="center"/>
-            </w:pPr>
-            <w:r>
-              <w:t>left blank (unlimited)</w:t>
-            </w:r>
-          </w:p>
-        </w:tc>
-        <w:tc>
-          <w:tcPr>
-            <w:tcW w:w="1912" w:type="dxa"/>
-            <w:vAlign w:val="center"/>
-          </w:tcPr>
-          <w:p>
-            <w:pPr>
-              <w:jc w:val="center"/>
-            </w:pPr>
-          </w:p>
-        </w:tc>
-      </w:tr>
-      <w:tr>
-        <w:tc>
-          <w:tcPr>
-            <w:tcW w:w="2458" w:type="dxa"/>
-          </w:tcPr>
-          <w:p>
-            <w:r>
-              <w:t>WARNING CODES TO EXCLUDE - ACCOUNT</w:t>
-            </w:r>
-          </w:p>
-        </w:tc>
-        <w:tc>
-          <w:tcPr>
-            <w:tcW w:w="3778" w:type="dxa"/>
-          </w:tcPr>
-          <w:p>
-            <w:r>
-              <w:t>Enter account level warning codes to exclude check withdrawals from any share or loan.  Separated by commas only and formatted to three digits. ex. 002,010.</w:t>
-            </w:r>
-          </w:p>
-        </w:tc>
-        <w:tc>
-          <w:tcPr>
-            <w:tcW w:w="1412" w:type="dxa"/>
-            <w:vAlign w:val="center"/>
-          </w:tcPr>
-          <w:p>
-            <w:pPr>
-              <w:jc w:val="center"/>
-            </w:pPr>
-            <w:r>
-              <w:t>left blank (none)</w:t>
-            </w:r>
-          </w:p>
-        </w:tc>
-        <w:tc>
-          <w:tcPr>
-            <w:tcW w:w="1912" w:type="dxa"/>
-            <w:vAlign w:val="center"/>
-          </w:tcPr>
-          <w:p/>
-        </w:tc>
-      </w:tr>
-      <w:tr>
-        <w:tc>
-          <w:tcPr>
-            <w:tcW w:w="2458" w:type="dxa"/>
-          </w:tcPr>
-          <w:p>
-            <w:r>
-              <w:t>WARNING CODES TO EXCLUDE - SHARE</w:t>
-            </w:r>
-          </w:p>
-        </w:tc>
-        <w:tc>
-          <w:tcPr>
-            <w:tcW w:w="3778" w:type="dxa"/>
-          </w:tcPr>
-          <w:p>
-            <w:r>
-              <w:t>Enter share level warning codes to exclude check withdrawals from any share. Separated by commas only and formatted to three digits. ex. 002,010.</w:t>
-            </w:r>
-          </w:p>
-        </w:tc>
-        <w:tc>
-          <w:tcPr>
-            <w:tcW w:w="1412" w:type="dxa"/>
-            <w:vAlign w:val="center"/>
-          </w:tcPr>
-          <w:p>
-            <w:pPr>
-              <w:jc w:val="center"/>
-            </w:pPr>
-            <w:r>
-              <w:t>left blank (none)</w:t>
-            </w:r>
-          </w:p>
-        </w:tc>
-        <w:tc>
-          <w:tcPr>
-            <w:tcW w:w="1912" w:type="dxa"/>
-            <w:vAlign w:val="center"/>
-          </w:tcPr>
-          <w:p>
-            <w:pPr>
-              <w:jc w:val="center"/>
-            </w:pPr>
-          </w:p>
-        </w:tc>
-      </w:tr>
-      <w:tr>
-        <w:tc>
-          <w:tcPr>
-            <w:tcW w:w="2458" w:type="dxa"/>
-          </w:tcPr>
-          <w:p>
-            <w:r>
-              <w:lastRenderedPageBreak/>
-              <w:t>WARNING CODES TO EXCLUDE - LOAN</w:t>
-            </w:r>
-          </w:p>
-        </w:tc>
-        <w:tc>
-          <w:tcPr>
-            <w:tcW w:w="3778" w:type="dxa"/>
-          </w:tcPr>
-          <w:p>
-            <w:r>
-              <w:t>Enter loan level warning codes to exclude check withdrawals from any loan. Separated by commas only and formatted to three digits. ex. 002,010</w:t>
-            </w:r>
-          </w:p>
-        </w:tc>
-        <w:tc>
-          <w:tcPr>
-            <w:tcW w:w="1412" w:type="dxa"/>
-            <w:vAlign w:val="center"/>
-          </w:tcPr>
-          <w:p>
-            <w:pPr>
-              <w:jc w:val="center"/>
-            </w:pPr>
-            <w:r>
-              <w:t>left blank (none)</w:t>
-            </w:r>
-          </w:p>
-        </w:tc>
-        <w:tc>
-          <w:tcPr>
-            <w:tcW w:w="1912" w:type="dxa"/>
-            <w:vAlign w:val="center"/>
-          </w:tcPr>
-          <w:p>
-            <w:pPr>
-              <w:jc w:val="center"/>
-            </w:pPr>
-          </w:p>
-        </w:tc>
-      </w:tr>
-      <w:tr>
-        <w:tc>
-          <w:tcPr>
-            <w:tcW w:w="2458" w:type="dxa"/>
-          </w:tcPr>
-          <w:p>
-            <w:r>
-              <w:t>Link Title</w:t>
-            </w:r>
-          </w:p>
-        </w:tc>
-        <w:tc>
-          <w:tcPr>
-            <w:tcW w:w="3778" w:type="dxa"/>
-          </w:tcPr>
-          <w:p>
-            <w:r>
-              <w:t>Enter the text for the link the members will see to begin the process.</w:t>
-            </w:r>
-          </w:p>
-        </w:tc>
-        <w:tc>
-          <w:tcPr>
-            <w:tcW w:w="1412" w:type="dxa"/>
-            <w:vAlign w:val="center"/>
-          </w:tcPr>
-          <w:p>
-            <w:pPr>
-              <w:jc w:val="center"/>
-            </w:pPr>
-            <w:r>
-              <w:t>Withdraw by check</w:t>
-            </w:r>
-          </w:p>
-        </w:tc>
-        <w:tc>
-          <w:tcPr>
-            <w:tcW w:w="1912" w:type="dxa"/>
-            <w:vAlign w:val="center"/>
-          </w:tcPr>
-          <w:p>
-            <w:pPr>
-              <w:jc w:val="center"/>
-            </w:pPr>
-          </w:p>
-        </w:tc>
-      </w:tr>
-      <w:tr>
-        <w:tc>
-          <w:tcPr>
-            <w:tcW w:w="2458" w:type="dxa"/>
-          </w:tcPr>
-          <w:p>
-            <w:r>
-              <w:t>Link Description</w:t>
-            </w:r>
-          </w:p>
-        </w:tc>
-        <w:tc>
-          <w:tcPr>
-            <w:tcW w:w="3778" w:type="dxa"/>
-          </w:tcPr>
-          <w:p>
-            <w:r>
-              <w:t>Short Description of the link, shown when the mouse hovers over the link</w:t>
-            </w:r>
-          </w:p>
-        </w:tc>
-        <w:tc>
-          <w:tcPr>
-            <w:tcW w:w="1412" w:type="dxa"/>
-            <w:vAlign w:val="center"/>
-          </w:tcPr>
-          <w:p>
-            <w:pPr>
-              <w:jc w:val="center"/>
-            </w:pPr>
-            <w:r>
-              <w:t>Withdraw by check</w:t>
-            </w:r>
-          </w:p>
-        </w:tc>
-        <w:tc>
-          <w:tcPr>
-            <w:tcW w:w="1912" w:type="dxa"/>
-            <w:vAlign w:val="center"/>
-          </w:tcPr>
-          <w:p>
-            <w:pPr>
-              <w:jc w:val="center"/>
-            </w:pPr>
-          </w:p>
-        </w:tc>
-      </w:tr>
-      <w:tr>
-        <w:tc>
-          <w:tcPr>
-            <w:tcW w:w="2458" w:type="dxa"/>
-          </w:tcPr>
-          <w:p>
-            <w:r>
-              <w:t>Is CU live on Banno Online OR Banno Mobile?</w:t>
-            </w:r>
-          </w:p>
-        </w:tc>
-        <w:tc>
-          <w:tcPr>
-            <w:tcW w:w="3778" w:type="dxa"/>
-          </w:tcPr>
-          <w:p>
-            <w:r>
-              <w:t>Is the CU currently LIVE to members with either Banno or Banno Mobile?  Y/N</w:t>
-            </w:r>
-          </w:p>
-        </w:tc>
-        <w:tc>
-          <w:tcPr>
-            <w:tcW w:w="3324" w:type="dxa"/>
-            <w:gridSpan w:val="2"/>
-            <w:vAlign w:val="center"/>
-          </w:tcPr>
-          <w:p>
-            <w:pPr>
-              <w:jc w:val="center"/>
-            </w:pPr>
-          </w:p>
-        </w:tc>
-      </w:tr>
-      <w:tr>
-        <w:tc>
-          <w:tcPr>
-            <w:tcW w:w="2458" w:type="dxa"/>
-          </w:tcPr>
-          <w:p/>
-        </w:tc>
-        <w:tc>
-          <w:tcPr>
-            <w:tcW w:w="3778" w:type="dxa"/>
-          </w:tcPr>
-          <w:p>
-            <w:r>
-              <w:rPr>
-                <w:b/>
-                <w:bCs/>
-              </w:rPr>
-              <w:t>IF YES</w:t>
-            </w:r>
-            <w:r>
-              <w:t>, List Banno User Names of users that will test Check Withdraw before going live</w:t>
-            </w:r>
-          </w:p>
-        </w:tc>
-        <w:tc>
-          <w:tcPr>
-            <w:tcW w:w="3324" w:type="dxa"/>
-            <w:gridSpan w:val="2"/>
-            <w:vAlign w:val="center"/>
-          </w:tcPr>
-          <w:p>
-            <w:pPr>
-              <w:jc w:val="center"/>
-            </w:pPr>
-          </w:p>
-        </w:tc>
-      </w:tr>
-      <w:tr>
-        <w:tc>
-          <w:tcPr>
-            <w:tcW w:w="2458" w:type="dxa"/>
-          </w:tcPr>
-          <w:p>
-            <w:r>
-              <w:t>Terms &amp; Conditions</w:t>
-            </w:r>
-          </w:p>
-        </w:tc>
-        <w:tc>
-          <w:tcPr>
-            <w:tcW w:w="7102" w:type="dxa"/>
-            <w:gridSpan w:val="3"/>
-            <w:vAlign w:val="center"/>
-          </w:tcPr>
-          <w:p>
-            <w:r>
-              <w:t>Enter Terms and Conditions for using Check Withdraw:</w:t>
-            </w:r>
-            <w:r>
-              <w:br/>
-              <w:t>data to be formatted as - data cannot contain double quotes</w:t>
-            </w:r>
-          </w:p>
-          <w:p>
-            <w:r>
-              <w:t>data constraints - 0 to 40 lines</w:t>
-            </w:r>
-          </w:p>
-          <w:p>
-            <w:r>
-              <w:t xml:space="preserve">WARNING: Maximum </w:t>
-            </w:r>
-            <w:r>
-              <w:t xml:space="preserve">terms </w:t>
-            </w:r>
-            <w:r>
-              <w:t>line length is 1</w:t>
-            </w:r>
-            <w:r>
-              <w:t>17</w:t>
-            </w:r>
-            <w:r>
-              <w:t xml:space="preserve"> characters</w:t>
-            </w:r>
-            <w:r>
-              <w:t xml:space="preserve"> per line</w:t>
-            </w:r>
-            <w:r>
-              <w:t>!</w:t>
-            </w:r>
-          </w:p>
-          <w:p>
-            <w:r>
-              <w:t>DEFAULT: left blank (none)</w:t>
-            </w:r>
-            <w:r>
-              <w:br/>
-            </w:r>
-          </w:p>
-          <w:p>
-            <w:r>
-              <w:t>The following custom message setting, data will be displayed as written. The following HTML tags may be utilized to facilitate text formatting:</w:t>
-            </w:r>
-          </w:p>
-          <w:p>
-            <w:r>
-              <w:t>&lt;h1&gt;, &lt;h2&gt;, &lt;h3&gt;, &lt;h4&gt;, &lt;h5&gt;, &lt;h6&gt;, &lt;b&gt;, &lt;strong&gt;, &lt;i&gt;, &lt;u&gt;, &lt;ul&gt;, &lt;ol&gt;, &lt;li&gt;, &lt;br&gt;, &lt;p&gt; and &lt;hr&gt;</w:t>
-            </w:r>
-          </w:p>
-          <w:p>
-            <w:r>
-              <w:t>Avoid the use of double quotes or special characters in your messages.</w:t>
-            </w:r>
-          </w:p>
-          <w:p/>
-          <w:p>
-            <w:r>
-              <w:t>For backwards compatibility, a single blank line will be interpreted as a new line and two blank lines in a row will be interpreted as a new paragraph</w:t>
-            </w:r>
-          </w:p>
-        </w:tc>
-      </w:tr>
-    </w:tbl>
     <w:p/>
     <w:sectPr>
       <w:pgSz w:w="12240" w:h="15840"/>
-      <w:pgMar w:top="1440" w:right="1440" w:bottom="1170" w:left="1440" w:header="720" w:footer="720" w:gutter="0"/>
+      <w:pgMar w:top="720" w:right="1440" w:bottom="720" w:left="1440" w:header="720" w:footer="720" w:gutter="0"/>
       <w:cols w:space="720"/>
       <w:docGrid w:linePitch="360"/>
     </w:sectPr>
   </w:body>
 </w:document>
+</file>
+
+<file path=word/numbering.xml><?xml version="1.0" encoding="utf-8"?>
+<w:numbering xmlns:wpc="http://schemas.microsoft.com/office/word/2010/wordprocessingCanvas" xmlns:cx="http://schemas.microsoft.com/office/drawing/2014/chartex" xmlns:cx1="http://schemas.microsoft.com/office/drawing/2015/9/8/chartex" xmlns:cx2="http://schemas.microsoft.com/office/drawing/2015/10/21/chartex" xmlns:cx3="http://schemas.microsoft.com/office/drawing/2016/5/9/chartex" xmlns:cx4="http://schemas.microsoft.com/office/drawing/2016/5/10/chartex" xmlns:cx5="http://schemas.microsoft.com/office/drawing/2016/5/11/chartex" xmlns:cx6="http://schemas.microsoft.com/office/drawing/2016/5/12/chartex" xmlns:cx7="http://schemas.microsoft.com/office/drawing/2016/5/13/chartex" xmlns:cx8="http://schemas.microsoft.com/office/drawing/2016/5/14/chartex" xmlns:mc="http://schemas.openxmlformats.org/markup-compatibility/2006" xmlns:aink="http://schemas.microsoft.com/office/drawing/2016/ink" xmlns:am3d="http://schemas.microsoft.com/office/drawing/2017/model3d" xmlns:o="urn:schemas-microsoft-com:office:office" xmlns:oel="http://schemas.microsoft.com/office/2019/extlst" xmlns:r="http://schemas.openxmlformats.org/officeDocument/2006/relationships" xmlns:m="http://schemas.openxmlformats.org/officeDocument/2006/math" xmlns:v="urn:schemas-microsoft-com:vml" xmlns:wp14="http://schemas.microsoft.com/office/word/2010/wordprocessingDrawing" xmlns:wp="http://schemas.openxmlformats.org/drawingml/2006/wordprocessingDrawing" xmlns:w10="urn:schemas-microsoft-com:office:word" xmlns:w="http://schemas.openxmlformats.org/wordprocessingml/2006/main" xmlns:w14="http://schemas.microsoft.com/office/word/2010/wordml" xmlns:w15="http://schemas.microsoft.com/office/word/2012/wordml" xmlns:w16cex="http://schemas.microsoft.com/office/word/2018/wordml/cex" xmlns:w16cid="http://schemas.microsoft.com/office/word/2016/wordml/cid" xmlns:w16="http://schemas.microsoft.com/office/word/2018/wordml" xmlns:w16sdtdh="http://schemas.microsoft.com/office/word/2020/wordml/sdtdatahash" xmlns:w16se="http://schemas.microsoft.com/office/word/2015/wordml/symex" xmlns:wpg="http://schemas.microsoft.com/office/word/2010/wordprocessingGroup" xmlns:wpi="http://schemas.microsoft.com/office/word/2010/wordprocessingInk" xmlns:wne="http://schemas.microsoft.com/office/word/2006/wordml" xmlns:wps="http://schemas.microsoft.com/office/word/2010/wordprocessingShape" mc:Ignorable="w14 w15 w16se w16cid w16 w16cex w16sdtdh wp14">
+  <w:abstractNum w:abstractNumId="0" w15:restartNumberingAfterBreak="0">
+    <w:nsid w:val="1D4A699F"/>
+    <w:multiLevelType w:val="hybridMultilevel"/>
+    <w:tmpl w:val="C71E836E"/>
+    <w:lvl w:ilvl="0" w:tplc="04090001">
+      <w:start w:val="1"/>
+      <w:numFmt w:val="bullet"/>
+      <w:lvlText w:val=""/>
+      <w:lvlJc w:val="left"/>
+      <w:pPr>
+        <w:ind w:left="720" w:hanging="360"/>
+      </w:pPr>
+      <w:rPr>
+        <w:rFonts w:ascii="Symbol" w:hAnsi="Symbol" w:hint="default"/>
+      </w:rPr>
+    </w:lvl>
+    <w:lvl w:ilvl="1" w:tplc="04090003" w:tentative="1">
+      <w:start w:val="1"/>
+      <w:numFmt w:val="bullet"/>
+      <w:lvlText w:val="o"/>
+      <w:lvlJc w:val="left"/>
+      <w:pPr>
+        <w:ind w:left="1440" w:hanging="360"/>
+      </w:pPr>
+      <w:rPr>
+        <w:rFonts w:ascii="Courier New" w:hAnsi="Courier New" w:cs="Courier New" w:hint="default"/>
+      </w:rPr>
+    </w:lvl>
+    <w:lvl w:ilvl="2" w:tplc="04090005" w:tentative="1">
+      <w:start w:val="1"/>
+      <w:numFmt w:val="bullet"/>
+      <w:lvlText w:val=""/>
+      <w:lvlJc w:val="left"/>
+      <w:pPr>
+        <w:ind w:left="2160" w:hanging="360"/>
+      </w:pPr>
+      <w:rPr>
+        <w:rFonts w:ascii="Wingdings" w:hAnsi="Wingdings" w:hint="default"/>
+      </w:rPr>
+    </w:lvl>
+    <w:lvl w:ilvl="3" w:tplc="04090001" w:tentative="1">
+      <w:start w:val="1"/>
+      <w:numFmt w:val="bullet"/>
+      <w:lvlText w:val=""/>
+      <w:lvlJc w:val="left"/>
+      <w:pPr>
+        <w:ind w:left="2880" w:hanging="360"/>
+      </w:pPr>
+      <w:rPr>
+        <w:rFonts w:ascii="Symbol" w:hAnsi="Symbol" w:hint="default"/>
+      </w:rPr>
+    </w:lvl>
+    <w:lvl w:ilvl="4" w:tplc="04090003" w:tentative="1">
+      <w:start w:val="1"/>
+      <w:numFmt w:val="bullet"/>
+      <w:lvlText w:val="o"/>
+      <w:lvlJc w:val="left"/>
+      <w:pPr>
+        <w:ind w:left="3600" w:hanging="360"/>
+      </w:pPr>
+      <w:rPr>
+        <w:rFonts w:ascii="Courier New" w:hAnsi="Courier New" w:cs="Courier New" w:hint="default"/>
+      </w:rPr>
+    </w:lvl>
+    <w:lvl w:ilvl="5" w:tplc="04090005" w:tentative="1">
+      <w:start w:val="1"/>
+      <w:numFmt w:val="bullet"/>
+      <w:lvlText w:val=""/>
+      <w:lvlJc w:val="left"/>
+      <w:pPr>
+        <w:ind w:left="4320" w:hanging="360"/>
+      </w:pPr>
+      <w:rPr>
+        <w:rFonts w:ascii="Wingdings" w:hAnsi="Wingdings" w:hint="default"/>
+      </w:rPr>
+    </w:lvl>
+    <w:lvl w:ilvl="6" w:tplc="04090001" w:tentative="1">
+      <w:start w:val="1"/>
+      <w:numFmt w:val="bullet"/>
+      <w:lvlText w:val=""/>
+      <w:lvlJc w:val="left"/>
+      <w:pPr>
+        <w:ind w:left="5040" w:hanging="360"/>
+      </w:pPr>
+      <w:rPr>
+        <w:rFonts w:ascii="Symbol" w:hAnsi="Symbol" w:hint="default"/>
+      </w:rPr>
+    </w:lvl>
+    <w:lvl w:ilvl="7" w:tplc="04090003" w:tentative="1">
+      <w:start w:val="1"/>
+      <w:numFmt w:val="bullet"/>
+      <w:lvlText w:val="o"/>
+      <w:lvlJc w:val="left"/>
+      <w:pPr>
+        <w:ind w:left="5760" w:hanging="360"/>
+      </w:pPr>
+      <w:rPr>
+        <w:rFonts w:ascii="Courier New" w:hAnsi="Courier New" w:cs="Courier New" w:hint="default"/>
+      </w:rPr>
+    </w:lvl>
+    <w:lvl w:ilvl="8" w:tplc="04090005" w:tentative="1">
+      <w:start w:val="1"/>
+      <w:numFmt w:val="bullet"/>
+      <w:lvlText w:val=""/>
+      <w:lvlJc w:val="left"/>
+      <w:pPr>
+        <w:ind w:left="6480" w:hanging="360"/>
+      </w:pPr>
+      <w:rPr>
+        <w:rFonts w:ascii="Wingdings" w:hAnsi="Wingdings" w:hint="default"/>
+      </w:rPr>
+    </w:lvl>
+  </w:abstractNum>
+  <w:num w:numId="1" w16cid:durableId="787705006">
+    <w:abstractNumId w:val="0"/>
+  </w:num>
+</w:numbering>
 </file>
 
 <file path=word/styles.xml><?xml version="1.0" encoding="utf-8"?>
@@ -1254,6 +2776,106 @@
       </w:tblBorders>
     </w:tblPr>
   </w:style>
+  <w:style w:type="character" w:styleId="CommentReference">
+    <w:name w:val="annotation reference"/>
+    <w:basedOn w:val="DefaultParagraphFont"/>
+    <w:uiPriority w:val="99"/>
+    <w:semiHidden/>
+    <w:unhideWhenUsed/>
+    <w:rsid w:val="00041BBA"/>
+    <w:rPr>
+      <w:sz w:val="16"/>
+      <w:szCs w:val="16"/>
+    </w:rPr>
+  </w:style>
+  <w:style w:type="paragraph" w:styleId="CommentText">
+    <w:name w:val="annotation text"/>
+    <w:basedOn w:val="Normal"/>
+    <w:link w:val="CommentTextChar"/>
+    <w:uiPriority w:val="99"/>
+    <w:unhideWhenUsed/>
+    <w:rsid w:val="00041BBA"/>
+    <w:pPr>
+      <w:spacing w:line="240" w:lineRule="auto"/>
+    </w:pPr>
+    <w:rPr>
+      <w:sz w:val="20"/>
+      <w:szCs w:val="20"/>
+    </w:rPr>
+  </w:style>
+  <w:style w:type="character" w:customStyle="1" w:styleId="CommentTextChar">
+    <w:name w:val="Comment Text Char"/>
+    <w:basedOn w:val="DefaultParagraphFont"/>
+    <w:link w:val="CommentText"/>
+    <w:uiPriority w:val="99"/>
+    <w:rsid w:val="00041BBA"/>
+    <w:rPr>
+      <w:sz w:val="20"/>
+      <w:szCs w:val="20"/>
+    </w:rPr>
+  </w:style>
+  <w:style w:type="paragraph" w:styleId="CommentSubject">
+    <w:name w:val="annotation subject"/>
+    <w:basedOn w:val="CommentText"/>
+    <w:next w:val="CommentText"/>
+    <w:link w:val="CommentSubjectChar"/>
+    <w:uiPriority w:val="99"/>
+    <w:semiHidden/>
+    <w:unhideWhenUsed/>
+    <w:rsid w:val="00041BBA"/>
+    <w:rPr>
+      <w:b/>
+      <w:bCs/>
+    </w:rPr>
+  </w:style>
+  <w:style w:type="character" w:customStyle="1" w:styleId="CommentSubjectChar">
+    <w:name w:val="Comment Subject Char"/>
+    <w:basedOn w:val="CommentTextChar"/>
+    <w:link w:val="CommentSubject"/>
+    <w:uiPriority w:val="99"/>
+    <w:semiHidden/>
+    <w:rsid w:val="00041BBA"/>
+    <w:rPr>
+      <w:b/>
+      <w:bCs/>
+      <w:sz w:val="20"/>
+      <w:szCs w:val="20"/>
+    </w:rPr>
+  </w:style>
+  <w:style w:type="paragraph" w:styleId="Title">
+    <w:name w:val="Title"/>
+    <w:basedOn w:val="Normal"/>
+    <w:next w:val="Normal"/>
+    <w:link w:val="TitleChar"/>
+    <w:uiPriority w:val="10"/>
+    <w:qFormat/>
+    <w:rsid w:val="006F6FA7"/>
+    <w:pPr>
+      <w:spacing w:after="0" w:line="240" w:lineRule="auto"/>
+      <w:contextualSpacing/>
+    </w:pPr>
+    <w:rPr>
+      <w:rFonts w:asciiTheme="majorHAnsi" w:eastAsiaTheme="majorEastAsia" w:hAnsiTheme="majorHAnsi" w:cstheme="majorBidi"/>
+      <w:spacing w:val="-10"/>
+      <w:kern w:val="28"/>
+      <w:sz w:val="56"/>
+      <w:szCs w:val="56"/>
+    </w:rPr>
+  </w:style>
+  <w:style w:type="character" w:customStyle="1" w:styleId="TitleChar">
+    <w:name w:val="Title Char"/>
+    <w:basedOn w:val="DefaultParagraphFont"/>
+    <w:link w:val="Title"/>
+    <w:uiPriority w:val="10"/>
+    <w:rsid w:val="006F6FA7"/>
+    <w:rPr>
+      <w:rFonts w:asciiTheme="majorHAnsi" w:eastAsiaTheme="majorEastAsia" w:hAnsiTheme="majorHAnsi" w:cstheme="majorBidi"/>
+      <w:spacing w:val="-10"/>
+      <w:kern w:val="28"/>
+      <w:sz w:val="56"/>
+      <w:szCs w:val="56"/>
+    </w:rPr>
+  </w:style>
 </w:styles>
 </file>
 
@@ -1530,6 +3152,15 @@
 </file>
 
 <file path=customXml/item2.xml><?xml version="1.0" encoding="utf-8"?>
+<?mso-contentType ?>
+<FormTemplates xmlns="http://schemas.microsoft.com/sharepoint/v3/contenttype/forms">
+  <Display>DocumentLibraryForm</Display>
+  <Edit>DocumentLibraryForm</Edit>
+  <New>DocumentLibraryForm</New>
+</FormTemplates>
+</file>
+
+<file path=customXml/item3.xml><?xml version="1.0" encoding="utf-8"?>
 <ct:contentTypeSchema xmlns:ct="http://schemas.microsoft.com/office/2006/metadata/contentType" xmlns:ma="http://schemas.microsoft.com/office/2006/metadata/properties/metaAttributes" ct:_="" ma:_="" ma:contentTypeName="Document" ma:contentTypeID="0x010100A77C9823173CF84797BEB05294A93705" ma:contentTypeVersion="15" ma:contentTypeDescription="Create a new document." ma:contentTypeScope="" ma:versionID="a06449ddb13fa6a6c0342e20d143ca9c">
   <xsd:schema xmlns:xsd="http://www.w3.org/2001/XMLSchema" xmlns:xs="http://www.w3.org/2001/XMLSchema" xmlns:p="http://schemas.microsoft.com/office/2006/metadata/properties" xmlns:ns2="9ba05911-c24a-4853-8769-8a1374fe7448" xmlns:ns3="0e06131f-2ce5-485c-956f-aae053c36232" xmlns:ns4="770a5452-f489-4b73-ab95-d08ebfacd134" targetNamespace="http://schemas.microsoft.com/office/2006/metadata/properties" ma:root="true" ma:fieldsID="988b7fcc47d8dbb21347a0fbf6618b13" ns2:_="" ns3:_="" ns4:_="">
     <xsd:import namespace="9ba05911-c24a-4853-8769-8a1374fe7448"/>
@@ -1753,13 +3384,8 @@
 </ct:contentTypeSchema>
 </file>
 
-<file path=customXml/item3.xml><?xml version="1.0" encoding="utf-8"?>
-<?mso-contentType ?>
-<FormTemplates xmlns="http://schemas.microsoft.com/sharepoint/v3/contenttype/forms">
-  <Display>DocumentLibraryForm</Display>
-  <Edit>DocumentLibraryForm</Edit>
-  <New>DocumentLibraryForm</New>
-</FormTemplates>
+<file path=customXml/item4.xml><?xml version="1.0" encoding="utf-8"?>
+<b:Sources xmlns:b="http://schemas.openxmlformats.org/officeDocument/2006/bibliography" xmlns="http://schemas.openxmlformats.org/officeDocument/2006/bibliography" SelectedStyle="\APASixthEditionOfficeOnline.xsl" StyleName="APA" Version="6"/>
 </file>
 
 <file path=customXml/itemProps1.xml><?xml version="1.0" encoding="utf-8"?>
@@ -1774,6 +3400,14 @@
 </file>
 
 <file path=customXml/itemProps2.xml><?xml version="1.0" encoding="utf-8"?>
+<ds:datastoreItem xmlns:ds="http://schemas.openxmlformats.org/officeDocument/2006/customXml" ds:itemID="{65BD55E8-81A3-42A4-89DC-516014481E1E}">
+  <ds:schemaRefs>
+    <ds:schemaRef ds:uri="http://schemas.microsoft.com/sharepoint/v3/contenttype/forms"/>
+  </ds:schemaRefs>
+</ds:datastoreItem>
+</file>
+
+<file path=customXml/itemProps3.xml><?xml version="1.0" encoding="utf-8"?>
 <ds:datastoreItem xmlns:ds="http://schemas.openxmlformats.org/officeDocument/2006/customXml" ds:itemID="{C7127CEA-9873-4F3F-9C1A-E8B3F1D8496E}">
   <ds:schemaRefs>
     <ds:schemaRef ds:uri="http://schemas.microsoft.com/office/2006/metadata/contentType"/>
@@ -1793,10 +3427,10 @@
 </ds:datastoreItem>
 </file>
 
-<file path=customXml/itemProps3.xml><?xml version="1.0" encoding="utf-8"?>
-<ds:datastoreItem xmlns:ds="http://schemas.openxmlformats.org/officeDocument/2006/customXml" ds:itemID="{65BD55E8-81A3-42A4-89DC-516014481E1E}">
+<file path=customXml/itemProps4.xml><?xml version="1.0" encoding="utf-8"?>
+<ds:datastoreItem xmlns:ds="http://schemas.openxmlformats.org/officeDocument/2006/customXml" ds:itemID="{5006CFA3-1B74-4755-8E0B-6F88CC0BAACD}">
   <ds:schemaRefs>
-    <ds:schemaRef ds:uri="http://schemas.microsoft.com/sharepoint/v3/contenttype/forms"/>
+    <ds:schemaRef ds:uri="http://schemas.openxmlformats.org/officeDocument/2006/bibliography"/>
   </ds:schemaRefs>
 </ds:datastoreItem>
 </file>